--- a/assignment_4/assignment_4.docx
+++ b/assignment_4/assignment_4.docx
@@ -49,7 +49,7 @@
         <w:jc w:val="center"/>
         <w:outlineLvl w:val="0"/>
         <w:rPr>
-          <w:rFonts w:ascii="바탕" w:eastAsia="바탕" w:hAnsi="바탕" w:hint="eastAsia"/>
+          <w:rFonts w:ascii="바탕" w:eastAsia="바탕" w:hAnsi="바탕"/>
         </w:rPr>
       </w:pPr>
       <w:r>
@@ -337,33 +337,13 @@
         <w:rPr>
           <w:rFonts w:ascii="바탕" w:eastAsia="바탕" w:hAnsi="바탕" w:hint="eastAsia"/>
         </w:rPr>
-        <w:t xml:space="preserve"> </w:t>
-      </w:r>
-      <w:proofErr w:type="gramStart"/>
-      <w:r>
-        <w:rPr>
-          <w:rFonts w:ascii="바탕" w:eastAsia="바탕" w:hAnsi="바탕" w:hint="eastAsia"/>
-        </w:rPr>
-        <w:t>사건</w:t>
-      </w:r>
-      <w:r>
-        <w:rPr>
-          <w:rFonts w:ascii="바탕" w:eastAsia="바탕" w:hAnsi="바탕" w:hint="eastAsia"/>
-        </w:rPr>
-        <w:t xml:space="preserve"> </w:t>
-      </w:r>
-      <w:r>
-        <w:rPr>
-          <w:rFonts w:ascii="바탕" w:eastAsia="바탕" w:hAnsi="바탕"/>
-        </w:rPr>
-        <w:t>:</w:t>
-      </w:r>
-      <w:proofErr w:type="gramEnd"/>
-      <w:r>
-        <w:rPr>
-          <w:rFonts w:ascii="바탕" w:eastAsia="바탕" w:hAnsi="바탕"/>
-        </w:rPr>
-        <w:t xml:space="preserve"> </w:t>
+        <w:t xml:space="preserve"> 사건 </w:t>
+      </w:r>
+      <w:r>
+        <w:rPr>
+          <w:rFonts w:ascii="바탕" w:eastAsia="바탕" w:hAnsi="바탕"/>
+        </w:rPr>
+        <w:t xml:space="preserve">: </w:t>
       </w:r>
       <w:r>
         <w:rPr>
@@ -611,9 +591,11 @@
             </m:den>
           </m:f>
           <m:r>
+            <m:rPr>
+              <m:sty m:val="p"/>
+            </m:rPr>
             <w:rPr>
               <w:rFonts w:eastAsia="돋움"/>
-              <w:b/>
               <w:sz w:val="22"/>
             </w:rPr>
             <w:br/>
@@ -622,7 +604,7 @@
         <m:oMath>
           <m:r>
             <m:rPr>
-              <m:sty m:val="bi"/>
+              <m:sty m:val="p"/>
             </m:rPr>
             <w:rPr>
               <w:rFonts w:ascii="Cambria Math" w:eastAsia="돋움" w:hAnsi="Cambria Math"/>
@@ -838,27 +820,7 @@
                       <w:rFonts w:ascii="Cambria Math" w:eastAsia="돋움" w:hAnsi="Cambria Math"/>
                       <w:sz w:val="22"/>
                     </w:rPr>
-                    <m:t>A</m:t>
-                  </m:r>
-                  <m:r>
-                    <m:rPr>
-                      <m:sty m:val="bi"/>
-                    </m:rPr>
-                    <w:rPr>
-                      <w:rFonts w:ascii="Cambria Math" w:eastAsia="돋움" w:hAnsi="Cambria Math"/>
-                      <w:sz w:val="22"/>
-                    </w:rPr>
-                    <m:t>|</m:t>
-                  </m:r>
-                  <m:r>
-                    <m:rPr>
-                      <m:sty m:val="bi"/>
-                    </m:rPr>
-                    <w:rPr>
-                      <w:rFonts w:ascii="Cambria Math" w:eastAsia="돋움" w:hAnsi="Cambria Math"/>
-                      <w:sz w:val="22"/>
-                    </w:rPr>
-                    <m:t>B</m:t>
+                    <m:t>A|B</m:t>
                   </m:r>
                 </m:e>
               </m:d>
@@ -911,17 +873,23 @@
             </m:den>
           </m:f>
           <m:r>
+            <m:rPr>
+              <m:sty m:val="p"/>
+            </m:rPr>
             <w:rPr>
               <w:rFonts w:eastAsia="돋움"/>
-              <w:b/>
               <w:sz w:val="22"/>
             </w:rPr>
             <w:br/>
           </m:r>
+        </m:oMath>
+        <m:oMath>
           <m:r>
+            <m:rPr>
+              <m:sty m:val="p"/>
+            </m:rPr>
             <w:rPr>
               <w:rFonts w:ascii="바탕" w:eastAsia="바탕" w:hAnsi="바탕"/>
-              <w:bCs/>
             </w:rPr>
             <w:br/>
           </m:r>
@@ -939,27 +907,153 @@
           <w:rFonts w:ascii="바탕" w:eastAsia="바탕" w:hAnsi="바탕" w:hint="eastAsia"/>
           <w:bCs/>
         </w:rPr>
-        <w:t>특정 단어가 메일에 있는 사건</w:t>
-      </w:r>
-      <w:r>
-        <w:rPr>
-          <w:rFonts w:ascii="바탕" w:eastAsia="바탕" w:hAnsi="바탕" w:hint="eastAsia"/>
+        <w:t xml:space="preserve">특정 단어가 메일에 있는 사건 </w:t>
+      </w:r>
+      <w:r>
+        <w:rPr>
+          <w:rFonts w:ascii="바탕" w:eastAsia="바탕" w:hAnsi="바탕"/>
           <w:bCs/>
         </w:rPr>
-        <w:t xml:space="preserve"> </w:t>
-      </w:r>
-      <w:r>
-        <w:rPr>
-          <w:rFonts w:ascii="바탕" w:eastAsia="바탕" w:hAnsi="바탕"/>
+        <w:br/>
+      </w:r>
+      <w:r>
+        <w:rPr>
+          <w:rFonts w:ascii="바탕" w:eastAsia="바탕" w:hAnsi="바탕" w:hint="eastAsia"/>
           <w:bCs/>
         </w:rPr>
-        <w:br/>
-      </w:r>
-      <w:r>
-        <w:rPr>
-          <w:rFonts w:ascii="바탕" w:eastAsia="바탕" w:hAnsi="바탕" w:hint="eastAsia"/>
+        <w:t>B</w:t>
+      </w:r>
+      <w:r>
+        <w:rPr>
+          <w:rFonts w:ascii="바탕" w:eastAsia="바탕" w:hAnsi="바탕"/>
           <w:bCs/>
         </w:rPr>
+        <w:t xml:space="preserve"> = </w:t>
+      </w:r>
+      <w:r>
+        <w:rPr>
+          <w:rFonts w:ascii="바탕" w:eastAsia="바탕" w:hAnsi="바탕" w:hint="eastAsia"/>
+          <w:bCs/>
+        </w:rPr>
+        <w:t>메일을 관련 있다고 분류하는 사건</w:t>
+      </w:r>
+      <w:r>
+        <w:rPr>
+          <w:rFonts w:ascii="바탕" w:eastAsia="바탕" w:hAnsi="바탕"/>
+          <w:bCs/>
+        </w:rPr>
+        <w:br/>
+      </w:r>
+      <w:r>
+        <w:rPr>
+          <w:rFonts w:ascii="바탕" w:eastAsia="바탕" w:hAnsi="바탕" w:hint="eastAsia"/>
+          <w:bCs/>
+        </w:rPr>
+        <w:t xml:space="preserve"> </w:t>
+      </w:r>
+      <w:r>
+        <w:rPr>
+          <w:rFonts w:ascii="바탕" w:eastAsia="바탕" w:hAnsi="바탕" w:hint="eastAsia"/>
+          <w:bCs/>
+        </w:rPr>
+        <w:t>메일에 특정 단어가 있을 때 관련 있다고 분류될 확률은(사후 확률,</w:t>
+      </w:r>
+      <w:r>
+        <w:rPr>
+          <w:rFonts w:ascii="바탕" w:eastAsia="바탕" w:hAnsi="바탕"/>
+          <w:bCs/>
+        </w:rPr>
+        <w:t xml:space="preserve"> </w:t>
+      </w:r>
+      <w:r>
+        <w:rPr>
+          <w:rFonts w:ascii="바탕" w:eastAsia="바탕" w:hAnsi="바탕" w:hint="eastAsia"/>
+          <w:bCs/>
+        </w:rPr>
+        <w:t>P(</w:t>
+      </w:r>
+      <w:r>
+        <w:rPr>
+          <w:rFonts w:ascii="바탕" w:eastAsia="바탕" w:hAnsi="바탕"/>
+          <w:bCs/>
+        </w:rPr>
+        <w:t>B|A))</w:t>
+      </w:r>
+      <w:r>
+        <w:rPr>
+          <w:rFonts w:ascii="바탕" w:eastAsia="바탕" w:hAnsi="바탕" w:hint="eastAsia"/>
+          <w:bCs/>
+        </w:rPr>
+        <w:t>,</w:t>
+      </w:r>
+      <w:r>
+        <w:rPr>
+          <w:rFonts w:ascii="바탕" w:eastAsia="바탕" w:hAnsi="바탕"/>
+          <w:bCs/>
+        </w:rPr>
+        <w:t xml:space="preserve"> </w:t>
+      </w:r>
+      <w:r>
+        <w:rPr>
+          <w:rFonts w:ascii="바탕" w:eastAsia="바탕" w:hAnsi="바탕" w:hint="eastAsia"/>
+          <w:bCs/>
+        </w:rPr>
+        <w:t>분류한 메일에서 그 단어가 나올 확률과(증거 추가</w:t>
+      </w:r>
+      <w:r>
+        <w:rPr>
+          <w:rFonts w:ascii="바탕" w:eastAsia="바탕" w:hAnsi="바탕"/>
+          <w:bCs/>
+        </w:rPr>
+        <w:t>, P(A|B))</w:t>
+      </w:r>
+      <w:r>
+        <w:rPr>
+          <w:rFonts w:ascii="바탕" w:eastAsia="바탕" w:hAnsi="바탕" w:hint="eastAsia"/>
+          <w:bCs/>
+        </w:rPr>
+        <w:t>,</w:t>
+      </w:r>
+      <w:r>
+        <w:rPr>
+          <w:rFonts w:ascii="바탕" w:eastAsia="바탕" w:hAnsi="바탕"/>
+          <w:bCs/>
+        </w:rPr>
+        <w:t xml:space="preserve"> </w:t>
+      </w:r>
+      <w:r>
+        <w:rPr>
+          <w:rFonts w:ascii="바탕" w:eastAsia="바탕" w:hAnsi="바탕" w:hint="eastAsia"/>
+          <w:bCs/>
+        </w:rPr>
+        <w:t>원래 메일을 관련 있다고 분류할 확률을 곱한 것과 같다(사전 확률,</w:t>
+      </w:r>
+      <w:r>
+        <w:rPr>
+          <w:rFonts w:ascii="바탕" w:eastAsia="바탕" w:hAnsi="바탕"/>
+          <w:bCs/>
+        </w:rPr>
+        <w:t xml:space="preserve"> </w:t>
+      </w:r>
+      <w:r>
+        <w:rPr>
+          <w:rFonts w:ascii="바탕" w:eastAsia="바탕" w:hAnsi="바탕" w:hint="eastAsia"/>
+          <w:bCs/>
+        </w:rPr>
+        <w:t>P</w:t>
+      </w:r>
+      <w:r>
+        <w:rPr>
+          <w:rFonts w:ascii="바탕" w:eastAsia="바탕" w:hAnsi="바탕"/>
+          <w:bCs/>
+        </w:rPr>
+        <w:t>(</w:t>
+      </w:r>
+      <w:r>
+        <w:rPr>
+          <w:rFonts w:ascii="바탕" w:eastAsia="바탕" w:hAnsi="바탕"/>
+          <w:bCs/>
+        </w:rPr>
         <w:t>B</w:t>
       </w:r>
       <w:r>
@@ -967,140 +1061,42 @@
           <w:rFonts w:ascii="바탕" w:eastAsia="바탕" w:hAnsi="바탕"/>
           <w:bCs/>
         </w:rPr>
-        <w:t xml:space="preserve"> = </w:t>
+        <w:t>))</w:t>
       </w:r>
       <w:r>
         <w:rPr>
           <w:rFonts w:ascii="바탕" w:eastAsia="바탕" w:hAnsi="바탕" w:hint="eastAsia"/>
           <w:bCs/>
         </w:rPr>
-        <w:t>메일을 관련 있다고 분류하는 사건</w:t>
+        <w:t>.</w:t>
       </w:r>
       <w:r>
         <w:rPr>
           <w:rFonts w:ascii="바탕" w:eastAsia="바탕" w:hAnsi="바탕"/>
           <w:bCs/>
         </w:rPr>
-        <w:br/>
+        <w:t xml:space="preserve"> </w:t>
       </w:r>
       <w:r>
         <w:rPr>
           <w:rFonts w:ascii="바탕" w:eastAsia="바탕" w:hAnsi="바탕" w:hint="eastAsia"/>
           <w:bCs/>
         </w:rPr>
-        <w:t>메일에 특정 단어가 있을 때 관련 있다고 분류될 확률은(사후 확률,</w:t>
+        <w:t>P</w:t>
       </w:r>
       <w:r>
         <w:rPr>
           <w:rFonts w:ascii="바탕" w:eastAsia="바탕" w:hAnsi="바탕"/>
           <w:bCs/>
         </w:rPr>
-        <w:t xml:space="preserve"> </w:t>
+        <w:t>(A)</w:t>
       </w:r>
       <w:r>
         <w:rPr>
           <w:rFonts w:ascii="바탕" w:eastAsia="바탕" w:hAnsi="바탕" w:hint="eastAsia"/>
           <w:bCs/>
         </w:rPr>
-        <w:t>P(</w:t>
-      </w:r>
-      <w:r>
-        <w:rPr>
-          <w:rFonts w:ascii="바탕" w:eastAsia="바탕" w:hAnsi="바탕"/>
-          <w:bCs/>
-        </w:rPr>
-        <w:t>B|A))</w:t>
-      </w:r>
-      <w:r>
-        <w:rPr>
-          <w:rFonts w:ascii="바탕" w:eastAsia="바탕" w:hAnsi="바탕" w:hint="eastAsia"/>
-          <w:bCs/>
-        </w:rPr>
-        <w:t>,</w:t>
-      </w:r>
-      <w:r>
-        <w:rPr>
-          <w:rFonts w:ascii="바탕" w:eastAsia="바탕" w:hAnsi="바탕"/>
-          <w:bCs/>
-        </w:rPr>
-        <w:t xml:space="preserve"> </w:t>
-      </w:r>
-      <w:r>
-        <w:rPr>
-          <w:rFonts w:ascii="바탕" w:eastAsia="바탕" w:hAnsi="바탕" w:hint="eastAsia"/>
-          <w:bCs/>
-        </w:rPr>
-        <w:t>분류한 메일에서 그 단어가 나올 확률과(증거 추가</w:t>
-      </w:r>
-      <w:r>
-        <w:rPr>
-          <w:rFonts w:ascii="바탕" w:eastAsia="바탕" w:hAnsi="바탕"/>
-          <w:bCs/>
-        </w:rPr>
-        <w:t>, P(A|B))</w:t>
-      </w:r>
-      <w:r>
-        <w:rPr>
-          <w:rFonts w:ascii="바탕" w:eastAsia="바탕" w:hAnsi="바탕" w:hint="eastAsia"/>
-          <w:bCs/>
-        </w:rPr>
-        <w:t>,</w:t>
-      </w:r>
-      <w:r>
-        <w:rPr>
-          <w:rFonts w:ascii="바탕" w:eastAsia="바탕" w:hAnsi="바탕"/>
-          <w:bCs/>
-        </w:rPr>
-        <w:t xml:space="preserve"> </w:t>
-      </w:r>
-      <w:r>
-        <w:rPr>
-          <w:rFonts w:ascii="바탕" w:eastAsia="바탕" w:hAnsi="바탕" w:hint="eastAsia"/>
-          <w:bCs/>
-        </w:rPr>
-        <w:t>원래 메일을 관련 있다고 분류할 확률을 곱한 것과 같다(사전 확률,</w:t>
-      </w:r>
-      <w:r>
-        <w:rPr>
-          <w:rFonts w:ascii="바탕" w:eastAsia="바탕" w:hAnsi="바탕"/>
-          <w:bCs/>
-        </w:rPr>
-        <w:t xml:space="preserve"> </w:t>
-      </w:r>
-      <w:r>
-        <w:rPr>
-          <w:rFonts w:ascii="바탕" w:eastAsia="바탕" w:hAnsi="바탕" w:hint="eastAsia"/>
-          <w:bCs/>
-        </w:rPr>
-        <w:t>P</w:t>
-      </w:r>
-      <w:r>
-        <w:rPr>
-          <w:rFonts w:ascii="바탕" w:eastAsia="바탕" w:hAnsi="바탕"/>
-          <w:bCs/>
-        </w:rPr>
-        <w:t>(</w:t>
-      </w:r>
-      <w:r>
-        <w:rPr>
-          <w:rFonts w:ascii="바탕" w:eastAsia="바탕" w:hAnsi="바탕"/>
-          <w:bCs/>
-        </w:rPr>
-        <w:t>B</w:t>
-      </w:r>
-      <w:r>
-        <w:rPr>
-          <w:rFonts w:ascii="바탕" w:eastAsia="바탕" w:hAnsi="바탕"/>
-          <w:bCs/>
-        </w:rPr>
-        <w:t>))</w:t>
-      </w:r>
-      <w:r>
-        <w:rPr>
-          <w:rFonts w:ascii="바탕" w:eastAsia="바탕" w:hAnsi="바탕" w:hint="eastAsia"/>
-          <w:bCs/>
-        </w:rPr>
-        <w:t>.</w:t>
+        <w:t>는 정규화를 위한 상수처럼 작용합니다.</w:t>
       </w:r>
     </w:p>
     <w:p>
@@ -1117,18 +1113,26 @@
         <w:spacing w:before="240" w:after="240"/>
         <w:ind w:left="239" w:hanging="301"/>
         <w:rPr>
+          <w:rFonts w:eastAsia="돋움"/>
+          <w:b/>
+          <w:sz w:val="24"/>
+        </w:rPr>
+      </w:pPr>
+      <w:r>
+        <w:rPr>
           <w:rFonts w:eastAsia="돋움" w:hint="eastAsia"/>
           <w:b/>
           <w:sz w:val="24"/>
         </w:rPr>
-      </w:pPr>
+        <w:t>과제</w:t>
+      </w:r>
       <w:r>
         <w:rPr>
           <w:rFonts w:eastAsia="돋움" w:hint="eastAsia"/>
           <w:b/>
           <w:sz w:val="24"/>
         </w:rPr>
-        <w:t>과제</w:t>
+        <w:t xml:space="preserve"> </w:t>
       </w:r>
       <w:r>
         <w:rPr>
@@ -1136,7 +1140,7 @@
           <w:b/>
           <w:sz w:val="24"/>
         </w:rPr>
-        <w:t xml:space="preserve"> </w:t>
+        <w:t>수행</w:t>
       </w:r>
       <w:r>
         <w:rPr>
@@ -1144,7 +1148,7 @@
           <w:b/>
           <w:sz w:val="24"/>
         </w:rPr>
-        <w:t>수행</w:t>
+        <w:t xml:space="preserve"> </w:t>
       </w:r>
       <w:r>
         <w:rPr>
@@ -1152,22 +1156,14 @@
           <w:b/>
           <w:sz w:val="24"/>
         </w:rPr>
-        <w:t xml:space="preserve"> </w:t>
-      </w:r>
-      <w:r>
-        <w:rPr>
-          <w:rFonts w:eastAsia="돋움" w:hint="eastAsia"/>
+        <w:t>내용</w:t>
+      </w:r>
+      <w:r>
+        <w:rPr>
+          <w:rFonts w:eastAsia="돋움"/>
           <w:b/>
           <w:sz w:val="24"/>
         </w:rPr>
-        <w:t>내용</w:t>
-      </w:r>
-      <w:r>
-        <w:rPr>
-          <w:rFonts w:eastAsia="돋움"/>
-          <w:b/>
-          <w:sz w:val="24"/>
-        </w:rPr>
         <w:br/>
       </w:r>
       <w:r>
@@ -1214,29 +1210,13 @@
           <w:b/>
           <w:bCs/>
         </w:rPr>
-        <w:t xml:space="preserve">ata </w:t>
-      </w:r>
-      <w:proofErr w:type="gramStart"/>
-      <w:r>
-        <w:rPr>
-          <w:rFonts w:ascii="바탕" w:eastAsia="바탕" w:hAnsi="바탕"/>
-          <w:b/>
-          <w:bCs/>
-        </w:rPr>
-        <w:t>doc</w:t>
-      </w:r>
-      <w:r>
-        <w:rPr>
-          <w:rFonts w:ascii="바탕" w:eastAsia="바탕" w:hAnsi="바탕"/>
-        </w:rPr>
-        <w:t xml:space="preserve"> :</w:t>
-      </w:r>
-      <w:proofErr w:type="gramEnd"/>
-      <w:r>
-        <w:rPr>
-          <w:rFonts w:ascii="바탕" w:eastAsia="바탕" w:hAnsi="바탕"/>
-        </w:rPr>
-        <w:t xml:space="preserve"> </w:t>
+        <w:t>ata doc</w:t>
+      </w:r>
+      <w:r>
+        <w:rPr>
+          <w:rFonts w:ascii="바탕" w:eastAsia="바탕" w:hAnsi="바탕"/>
+        </w:rPr>
+        <w:t xml:space="preserve"> : </w:t>
       </w:r>
       <w:r>
         <w:rPr>
@@ -1488,234 +1468,212 @@
           <w:b/>
           <w:bCs/>
         </w:rPr>
-        <w:t>do</w:t>
-      </w:r>
-      <w:r>
-        <w:rPr>
-          <w:rFonts w:ascii="바탕" w:eastAsia="바탕" w:hAnsi="바탕"/>
+        <w:t>doc</w:t>
+      </w:r>
+      <w:r>
+        <w:rPr>
+          <w:rFonts w:ascii="바탕" w:eastAsia="바탕" w:hAnsi="바탕" w:hint="eastAsia"/>
+        </w:rPr>
+        <w:t>이 출현했을 때</w:t>
+      </w:r>
+      <w:r>
+        <w:rPr>
+          <w:rFonts w:ascii="바탕" w:eastAsia="바탕" w:hAnsi="바탕"/>
+        </w:rPr>
+        <w:t xml:space="preserve"> </w:t>
+      </w:r>
+      <w:r>
+        <w:rPr>
+          <w:rFonts w:ascii="바탕" w:eastAsia="바탕" w:hAnsi="바탕" w:hint="eastAsia"/>
+        </w:rPr>
+        <w:t>두가지 사건으로 분류될 수 있습니다.</w:t>
+      </w:r>
+      <w:r>
+        <w:rPr>
+          <w:rFonts w:ascii="바탕" w:eastAsia="바탕" w:hAnsi="바탕"/>
+        </w:rPr>
+        <w:br/>
+      </w:r>
+      <w:r>
+        <w:rPr>
+          <w:rFonts w:ascii="바탕" w:eastAsia="바탕" w:hAnsi="바탕"/>
+        </w:rPr>
+        <w:br/>
+        <w:t xml:space="preserve">1. </w:t>
+      </w:r>
+      <w:r>
+        <w:rPr>
+          <w:rFonts w:ascii="바탕" w:eastAsia="바탕" w:hAnsi="바탕" w:hint="eastAsia"/>
+        </w:rPr>
+        <w:t>관련 있음으로 분류된다.</w:t>
+      </w:r>
+      <w:r>
+        <w:rPr>
+          <w:rFonts w:ascii="바탕" w:eastAsia="바탕" w:hAnsi="바탕"/>
+        </w:rPr>
+        <w:t xml:space="preserve"> </w:t>
+      </w:r>
+      <w:r>
+        <w:rPr>
+          <w:rFonts w:ascii="바탕" w:eastAsia="바탕" w:hAnsi="바탕" w:hint="eastAsia"/>
+        </w:rPr>
+        <w:t>A</w:t>
+      </w:r>
+      <w:r>
+        <w:rPr>
+          <w:rFonts w:ascii="바탕" w:eastAsia="바탕" w:hAnsi="바탕"/>
+        </w:rPr>
+        <w:br/>
+        <w:t xml:space="preserve">2. </w:t>
+      </w:r>
+      <w:r>
+        <w:rPr>
+          <w:rFonts w:ascii="바탕" w:eastAsia="바탕" w:hAnsi="바탕" w:hint="eastAsia"/>
+        </w:rPr>
+        <w:t>관련 없음으로 분류된다.</w:t>
+      </w:r>
+      <w:r>
+        <w:rPr>
+          <w:rFonts w:ascii="바탕" w:eastAsia="바탕" w:hAnsi="바탕"/>
+        </w:rPr>
+        <w:t xml:space="preserve"> B</w:t>
+      </w:r>
+      <w:r>
+        <w:rPr>
+          <w:rFonts w:ascii="바탕" w:eastAsia="바탕" w:hAnsi="바탕"/>
+        </w:rPr>
+        <w:br/>
+      </w:r>
+      <w:r>
+        <w:rPr>
+          <w:rFonts w:ascii="바탕" w:eastAsia="바탕" w:hAnsi="바탕"/>
+        </w:rPr>
+        <w:br/>
+        <w:t xml:space="preserve"> </w:t>
+      </w:r>
+      <w:r>
+        <w:rPr>
+          <w:rFonts w:ascii="바탕" w:eastAsia="바탕" w:hAnsi="바탕" w:hint="eastAsia"/>
+        </w:rPr>
+        <w:t xml:space="preserve">각각의 확률은 </w:t>
+      </w:r>
+      <w:r>
+        <w:rPr>
+          <w:rFonts w:ascii="바탕" w:eastAsia="바탕" w:hAnsi="바탕"/>
+        </w:rPr>
+        <w:t>‘</w:t>
+      </w:r>
+      <w:r>
+        <w:rPr>
+          <w:rFonts w:ascii="바탕" w:eastAsia="바탕" w:hAnsi="바탕" w:hint="eastAsia"/>
           <w:b/>
           <w:bCs/>
         </w:rPr>
-        <w:t>c</w:t>
-      </w:r>
-      <w:r>
-        <w:rPr>
-          <w:rFonts w:ascii="바탕" w:eastAsia="바탕" w:hAnsi="바탕" w:hint="eastAsia"/>
-        </w:rPr>
-        <w:t>이 출현했을 때</w:t>
-      </w:r>
-      <w:r>
-        <w:rPr>
-          <w:rFonts w:ascii="바탕" w:eastAsia="바탕" w:hAnsi="바탕"/>
-        </w:rPr>
-        <w:t xml:space="preserve"> </w:t>
-      </w:r>
-      <w:r>
-        <w:rPr>
-          <w:rFonts w:ascii="바탕" w:eastAsia="바탕" w:hAnsi="바탕" w:hint="eastAsia"/>
-        </w:rPr>
-        <w:t>두가지 사건으로 분류될 수 있습니다.</w:t>
-      </w:r>
-      <w:r>
-        <w:rPr>
-          <w:rFonts w:ascii="바탕" w:eastAsia="바탕" w:hAnsi="바탕"/>
-        </w:rPr>
-        <w:br/>
-      </w:r>
-      <w:r>
-        <w:rPr>
-          <w:rFonts w:ascii="바탕" w:eastAsia="바탕" w:hAnsi="바탕"/>
-        </w:rPr>
-        <w:br/>
-        <w:t xml:space="preserve">1. </w:t>
-      </w:r>
-      <w:r>
-        <w:rPr>
-          <w:rFonts w:ascii="바탕" w:eastAsia="바탕" w:hAnsi="바탕" w:hint="eastAsia"/>
-        </w:rPr>
-        <w:t>관련 있음으로 분류된다.</w:t>
-      </w:r>
-      <w:r>
-        <w:rPr>
-          <w:rFonts w:ascii="바탕" w:eastAsia="바탕" w:hAnsi="바탕"/>
-        </w:rPr>
-        <w:t xml:space="preserve"> </w:t>
-      </w:r>
-      <w:r>
-        <w:rPr>
-          <w:rFonts w:ascii="바탕" w:eastAsia="바탕" w:hAnsi="바탕" w:hint="eastAsia"/>
+        <w:t>d</w:t>
+      </w:r>
+      <w:r>
+        <w:rPr>
+          <w:rFonts w:ascii="바탕" w:eastAsia="바탕" w:hAnsi="바탕"/>
+          <w:b/>
+          <w:bCs/>
+        </w:rPr>
+        <w:t>at</w:t>
+      </w:r>
+      <w:r>
+        <w:rPr>
+          <w:rFonts w:ascii="바탕" w:eastAsia="바탕" w:hAnsi="바탕" w:hint="eastAsia"/>
+          <w:b/>
+          <w:bCs/>
+        </w:rPr>
+        <w:t>a</w:t>
+      </w:r>
+      <w:r>
+        <w:rPr>
+          <w:rFonts w:ascii="바탕" w:eastAsia="바탕" w:hAnsi="바탕" w:hint="eastAsia"/>
+          <w:b/>
+          <w:bCs/>
+        </w:rPr>
+        <w:t xml:space="preserve"> d</w:t>
+      </w:r>
+      <w:r>
+        <w:rPr>
+          <w:rFonts w:ascii="바탕" w:eastAsia="바탕" w:hAnsi="바탕"/>
+          <w:b/>
+          <w:bCs/>
+        </w:rPr>
+        <w:t>oc</w:t>
+      </w:r>
+      <w:r>
+        <w:rPr>
+          <w:rFonts w:ascii="바탕" w:eastAsia="바탕" w:hAnsi="바탕" w:hint="eastAsia"/>
+        </w:rPr>
+        <w:t>들이 어떤 분포를 가지고 있었는지</w:t>
+      </w:r>
+      <w:r>
+        <w:rPr>
+          <w:rFonts w:ascii="바탕" w:eastAsia="바탕" w:hAnsi="바탕"/>
+        </w:rPr>
+        <w:t>’</w:t>
+      </w:r>
+      <w:r>
+        <w:rPr>
+          <w:rFonts w:ascii="바탕" w:eastAsia="바탕" w:hAnsi="바탕" w:hint="eastAsia"/>
+        </w:rPr>
+        <w:t>로 그 확률을 추정할 수 있습니다.</w:t>
+      </w:r>
+      <w:r>
+        <w:rPr>
+          <w:rFonts w:ascii="바탕" w:eastAsia="바탕" w:hAnsi="바탕"/>
+        </w:rPr>
+        <w:t xml:space="preserve"> </w:t>
+      </w:r>
+      <w:r>
+        <w:rPr>
+          <w:rFonts w:ascii="바탕" w:eastAsia="바탕" w:hAnsi="바탕" w:hint="eastAsia"/>
+        </w:rPr>
+        <w:t xml:space="preserve">즉 </w:t>
+      </w:r>
+      <w:r>
+        <w:rPr>
+          <w:rFonts w:ascii="바탕" w:eastAsia="바탕" w:hAnsi="바탕"/>
+        </w:rPr>
+        <w:t xml:space="preserve">P(A) = </w:t>
+      </w:r>
+      <w:r>
+        <w:rPr>
+          <w:rFonts w:ascii="바탕" w:eastAsia="바탕" w:hAnsi="바탕"/>
+        </w:rPr>
+        <w:t>data doc</w:t>
+      </w:r>
+      <w:r>
+        <w:rPr>
+          <w:rFonts w:ascii="바탕" w:eastAsia="바탕" w:hAnsi="바탕" w:hint="eastAsia"/>
+        </w:rPr>
+        <w:t xml:space="preserve">중 </w:t>
+      </w:r>
+      <w:r>
+        <w:rPr>
+          <w:rFonts w:ascii="바탕" w:eastAsia="바탕" w:hAnsi="바탕"/>
         </w:rPr>
         <w:t>A</w:t>
       </w:r>
       <w:r>
         <w:rPr>
-          <w:rFonts w:ascii="바탕" w:eastAsia="바탕" w:hAnsi="바탕"/>
-        </w:rPr>
-        <w:br/>
-        <w:t xml:space="preserve">2. </w:t>
-      </w:r>
-      <w:r>
-        <w:rPr>
-          <w:rFonts w:ascii="바탕" w:eastAsia="바탕" w:hAnsi="바탕" w:hint="eastAsia"/>
-        </w:rPr>
-        <w:t>관련 없음으로 분류된다.</w:t>
-      </w:r>
-      <w:r>
-        <w:rPr>
-          <w:rFonts w:ascii="바탕" w:eastAsia="바탕" w:hAnsi="바탕"/>
-        </w:rPr>
-        <w:t xml:space="preserve"> B</w:t>
-      </w:r>
-      <w:r>
-        <w:rPr>
-          <w:rFonts w:ascii="바탕" w:eastAsia="바탕" w:hAnsi="바탕"/>
-        </w:rPr>
-        <w:br/>
-      </w:r>
-      <w:r>
-        <w:rPr>
-          <w:rFonts w:ascii="바탕" w:eastAsia="바탕" w:hAnsi="바탕"/>
-        </w:rPr>
-        <w:br/>
-        <w:t xml:space="preserve"> </w:t>
-      </w:r>
-      <w:r>
-        <w:rPr>
-          <w:rFonts w:ascii="바탕" w:eastAsia="바탕" w:hAnsi="바탕" w:hint="eastAsia"/>
-        </w:rPr>
-        <w:t xml:space="preserve">각각의 확률은 </w:t>
-      </w:r>
-      <w:r>
-        <w:rPr>
-          <w:rFonts w:ascii="바탕" w:eastAsia="바탕" w:hAnsi="바탕"/>
-        </w:rPr>
-        <w:t>‘</w:t>
-      </w:r>
-      <w:r>
-        <w:rPr>
-          <w:rFonts w:ascii="바탕" w:eastAsia="바탕" w:hAnsi="바탕" w:hint="eastAsia"/>
-          <w:b/>
-          <w:bCs/>
-        </w:rPr>
-        <w:t>d</w:t>
-      </w:r>
-      <w:r>
-        <w:rPr>
-          <w:rFonts w:ascii="바탕" w:eastAsia="바탕" w:hAnsi="바탕"/>
-          <w:b/>
-          <w:bCs/>
-        </w:rPr>
-        <w:t>at</w:t>
-      </w:r>
-      <w:r>
-        <w:rPr>
-          <w:rFonts w:ascii="바탕" w:eastAsia="바탕" w:hAnsi="바탕" w:hint="eastAsia"/>
-          <w:b/>
-          <w:bCs/>
-        </w:rPr>
-        <w:t>a</w:t>
-      </w:r>
-      <w:r>
-        <w:rPr>
-          <w:rFonts w:ascii="바탕" w:eastAsia="바탕" w:hAnsi="바탕" w:hint="eastAsia"/>
-          <w:b/>
-          <w:bCs/>
-        </w:rPr>
-        <w:t xml:space="preserve"> d</w:t>
-      </w:r>
-      <w:r>
-        <w:rPr>
-          <w:rFonts w:ascii="바탕" w:eastAsia="바탕" w:hAnsi="바탕"/>
-          <w:b/>
-          <w:bCs/>
-        </w:rPr>
-        <w:t>oc</w:t>
-      </w:r>
-      <w:r>
-        <w:rPr>
-          <w:rFonts w:ascii="바탕" w:eastAsia="바탕" w:hAnsi="바탕" w:hint="eastAsia"/>
-        </w:rPr>
-        <w:t>들이 어떤 분포를 가지고 있었는지</w:t>
-      </w:r>
-      <w:r>
-        <w:rPr>
-          <w:rFonts w:ascii="바탕" w:eastAsia="바탕" w:hAnsi="바탕"/>
-        </w:rPr>
-        <w:t>’</w:t>
-      </w:r>
-      <w:r>
-        <w:rPr>
-          <w:rFonts w:ascii="바탕" w:eastAsia="바탕" w:hAnsi="바탕" w:hint="eastAsia"/>
-        </w:rPr>
-        <w:t>로 그 확률을 추정할 수 있습니다.</w:t>
-      </w:r>
-      <w:r>
-        <w:rPr>
-          <w:rFonts w:ascii="바탕" w:eastAsia="바탕" w:hAnsi="바탕"/>
-        </w:rPr>
-        <w:t xml:space="preserve"> </w:t>
-      </w:r>
-      <w:r>
-        <w:rPr>
-          <w:rFonts w:ascii="바탕" w:eastAsia="바탕" w:hAnsi="바탕" w:hint="eastAsia"/>
-        </w:rPr>
-        <w:t xml:space="preserve">즉 </w:t>
-      </w:r>
-      <w:r>
-        <w:rPr>
-          <w:rFonts w:ascii="바탕" w:eastAsia="바탕" w:hAnsi="바탕"/>
-        </w:rPr>
-        <w:t xml:space="preserve">P(A) = </w:t>
-      </w:r>
-      <w:r>
-        <w:rPr>
-          <w:rFonts w:ascii="바탕" w:eastAsia="바탕" w:hAnsi="바탕"/>
-        </w:rPr>
-        <w:t>data doc</w:t>
-      </w:r>
-      <w:r>
-        <w:rPr>
-          <w:rFonts w:ascii="바탕" w:eastAsia="바탕" w:hAnsi="바탕" w:hint="eastAsia"/>
-        </w:rPr>
-        <w:t xml:space="preserve">중 </w:t>
-      </w:r>
-      <w:r>
-        <w:rPr>
-          <w:rFonts w:ascii="바탕" w:eastAsia="바탕" w:hAnsi="바탕"/>
-        </w:rPr>
-        <w:t>A</w:t>
-      </w:r>
-      <w:r>
-        <w:rPr>
-          <w:rFonts w:ascii="바탕" w:eastAsia="바탕" w:hAnsi="바탕" w:hint="eastAsia"/>
-        </w:rPr>
-        <w:t xml:space="preserve">로 판별된 </w:t>
-      </w:r>
-      <w:proofErr w:type="gramStart"/>
-      <w:r>
-        <w:rPr>
-          <w:rFonts w:ascii="바탕" w:eastAsia="바탕" w:hAnsi="바탕" w:hint="eastAsia"/>
-        </w:rPr>
-        <w:t>수</w:t>
-      </w:r>
-      <w:r>
-        <w:rPr>
-          <w:rFonts w:ascii="바탕" w:eastAsia="바탕" w:hAnsi="바탕" w:hint="eastAsia"/>
-        </w:rPr>
-        <w:t xml:space="preserve"> </w:t>
-      </w:r>
-      <w:r>
-        <w:rPr>
-          <w:rFonts w:ascii="바탕" w:eastAsia="바탕" w:hAnsi="바탕"/>
-        </w:rPr>
-        <w:t>/</w:t>
-      </w:r>
-      <w:proofErr w:type="gramEnd"/>
-      <w:r>
-        <w:rPr>
-          <w:rFonts w:ascii="바탕" w:eastAsia="바탕" w:hAnsi="바탕"/>
-        </w:rPr>
-        <w:t xml:space="preserve"> </w:t>
+          <w:rFonts w:ascii="바탕" w:eastAsia="바탕" w:hAnsi="바탕" w:hint="eastAsia"/>
+        </w:rPr>
+        <w:t>로 판별된 수</w:t>
+      </w:r>
+      <w:r>
+        <w:rPr>
+          <w:rFonts w:ascii="바탕" w:eastAsia="바탕" w:hAnsi="바탕" w:hint="eastAsia"/>
+        </w:rPr>
+        <w:t xml:space="preserve"> </w:t>
+      </w:r>
+      <w:r>
+        <w:rPr>
+          <w:rFonts w:ascii="바탕" w:eastAsia="바탕" w:hAnsi="바탕"/>
+        </w:rPr>
+        <w:t xml:space="preserve">/ </w:t>
       </w:r>
       <w:r>
         <w:rPr>
@@ -1763,6 +1721,7 @@
         <w:rPr>
           <w:rFonts w:eastAsia="돋움"/>
           <w:b/>
+          <w:noProof/>
           <w:sz w:val="22"/>
         </w:rPr>
         <w:drawing>
@@ -1895,24 +1854,28 @@
       <w:r>
         <w:rPr>
           <w:rFonts w:ascii="바탕" w:eastAsia="바탕" w:hAnsi="바탕" w:hint="eastAsia"/>
+          <w:b/>
         </w:rPr>
         <w:t>X</w:t>
       </w:r>
       <w:r>
         <w:rPr>
           <w:rFonts w:ascii="바탕" w:eastAsia="바탕" w:hAnsi="바탕"/>
+          <w:b/>
         </w:rPr>
         <w:t>(“</w:t>
       </w:r>
       <w:r>
         <w:rPr>
           <w:rFonts w:ascii="바탕" w:eastAsia="바탕" w:hAnsi="바탕" w:hint="eastAsia"/>
+          <w:b/>
         </w:rPr>
         <w:t>단어</w:t>
       </w:r>
       <w:r>
         <w:rPr>
           <w:rFonts w:ascii="바탕" w:eastAsia="바탕" w:hAnsi="바탕"/>
+          <w:b/>
         </w:rPr>
         <w:t>”)</w:t>
       </w:r>
@@ -1951,24 +1914,28 @@
       <w:r>
         <w:rPr>
           <w:rFonts w:ascii="바탕" w:eastAsia="바탕" w:hAnsi="바탕" w:hint="eastAsia"/>
+          <w:b/>
         </w:rPr>
         <w:t>X</w:t>
       </w:r>
       <w:r>
         <w:rPr>
           <w:rFonts w:ascii="바탕" w:eastAsia="바탕" w:hAnsi="바탕"/>
+          <w:b/>
         </w:rPr>
         <w:t>(“</w:t>
       </w:r>
       <w:r>
         <w:rPr>
           <w:rFonts w:ascii="바탕" w:eastAsia="바탕" w:hAnsi="바탕" w:hint="eastAsia"/>
+          <w:b/>
         </w:rPr>
         <w:t>단어</w:t>
       </w:r>
       <w:r>
         <w:rPr>
           <w:rFonts w:ascii="바탕" w:eastAsia="바탕" w:hAnsi="바탕"/>
+          <w:b/>
         </w:rPr>
         <w:t>”)</w:t>
       </w:r>
@@ -1978,7 +1945,15 @@
           <w:b/>
           <w:sz w:val="22"/>
         </w:rPr>
-        <w:t>|</w:t>
+        <w:t>|B</w:t>
+      </w:r>
+      <w:r>
+        <w:rPr>
+          <w:rFonts w:eastAsia="돋움"/>
+          <w:b/>
+          <w:sz w:val="22"/>
+        </w:rPr>
+        <w:t>)</w:t>
       </w:r>
       <w:r>
         <w:rPr>
@@ -1986,865 +1961,1251 @@
           <w:b/>
           <w:sz w:val="22"/>
         </w:rPr>
+        <w:t>의</w:t>
+      </w:r>
+      <w:r>
+        <w:rPr>
+          <w:rFonts w:eastAsia="돋움" w:hint="eastAsia"/>
+          <w:b/>
+          <w:sz w:val="22"/>
+        </w:rPr>
+        <w:t xml:space="preserve"> </w:t>
+      </w:r>
+      <w:r>
+        <w:rPr>
+          <w:rFonts w:eastAsia="돋움" w:hint="eastAsia"/>
+          <w:b/>
+          <w:sz w:val="22"/>
+        </w:rPr>
+        <w:t>계산</w:t>
+      </w:r>
+      <w:r>
+        <w:rPr>
+          <w:rFonts w:eastAsia="돋움"/>
+          <w:b/>
+          <w:sz w:val="22"/>
+        </w:rPr>
+        <w:br/>
+      </w:r>
+      <w:r>
+        <w:rPr>
+          <w:rFonts w:hint="eastAsia"/>
+        </w:rPr>
+        <w:t xml:space="preserve"> </w:t>
+      </w:r>
+      <w:r>
+        <w:rPr>
+          <w:rFonts w:hint="eastAsia"/>
+        </w:rPr>
+        <w:t>이</w:t>
+      </w:r>
+      <w:r>
+        <w:rPr>
+          <w:rFonts w:hint="eastAsia"/>
+        </w:rPr>
+        <w:t xml:space="preserve"> </w:t>
+      </w:r>
+      <w:r>
+        <w:rPr>
+          <w:rFonts w:hint="eastAsia"/>
+        </w:rPr>
+        <w:t>부분을</w:t>
+      </w:r>
+      <w:r>
+        <w:rPr>
+          <w:rFonts w:hint="eastAsia"/>
+        </w:rPr>
+        <w:t xml:space="preserve"> </w:t>
+      </w:r>
+      <w:r>
+        <w:rPr>
+          <w:rFonts w:hint="eastAsia"/>
+        </w:rPr>
+        <w:t>설명하기</w:t>
+      </w:r>
+      <w:r>
+        <w:rPr>
+          <w:rFonts w:hint="eastAsia"/>
+        </w:rPr>
+        <w:t xml:space="preserve"> </w:t>
+      </w:r>
+      <w:r>
+        <w:rPr>
+          <w:rFonts w:hint="eastAsia"/>
+        </w:rPr>
+        <w:t>전에</w:t>
+      </w:r>
+      <w:r>
+        <w:rPr>
+          <w:rFonts w:hint="eastAsia"/>
+        </w:rPr>
+        <w:t xml:space="preserve"> </w:t>
+      </w:r>
+      <w:r>
+        <w:rPr>
+          <w:rFonts w:hint="eastAsia"/>
+        </w:rPr>
+        <w:t>몇</w:t>
+      </w:r>
+      <w:r>
+        <w:rPr>
+          <w:rFonts w:hint="eastAsia"/>
+        </w:rPr>
+        <w:t xml:space="preserve"> </w:t>
+      </w:r>
+      <w:r>
+        <w:rPr>
+          <w:rFonts w:hint="eastAsia"/>
+        </w:rPr>
+        <w:t>가지</w:t>
+      </w:r>
+      <w:r>
+        <w:rPr>
+          <w:rFonts w:hint="eastAsia"/>
+        </w:rPr>
+        <w:t xml:space="preserve"> </w:t>
+      </w:r>
+      <w:r>
+        <w:rPr>
+          <w:rFonts w:hint="eastAsia"/>
+        </w:rPr>
+        <w:t>가정을</w:t>
+      </w:r>
+      <w:r>
+        <w:rPr>
+          <w:rFonts w:hint="eastAsia"/>
+        </w:rPr>
+        <w:t xml:space="preserve"> </w:t>
+      </w:r>
+      <w:r>
+        <w:rPr>
+          <w:rFonts w:hint="eastAsia"/>
+        </w:rPr>
+        <w:t>해야</w:t>
+      </w:r>
+      <w:r>
+        <w:rPr>
+          <w:rFonts w:hint="eastAsia"/>
+        </w:rPr>
+        <w:t xml:space="preserve"> </w:t>
+      </w:r>
+      <w:r>
+        <w:rPr>
+          <w:rFonts w:hint="eastAsia"/>
+        </w:rPr>
+        <w:t>합니다</w:t>
+      </w:r>
+      <w:r>
+        <w:rPr>
+          <w:rFonts w:hint="eastAsia"/>
+        </w:rPr>
+        <w:t>.</w:t>
+      </w:r>
+      <w:r>
+        <w:br/>
+      </w:r>
+      <w:r>
+        <w:br/>
+        <w:t xml:space="preserve"> 1. </w:t>
+      </w:r>
+      <w:r>
+        <w:rPr>
+          <w:rFonts w:hint="eastAsia"/>
+        </w:rPr>
+        <w:t>단어들이</w:t>
+      </w:r>
+      <w:r>
+        <w:rPr>
+          <w:rFonts w:hint="eastAsia"/>
+        </w:rPr>
+        <w:t xml:space="preserve"> </w:t>
+      </w:r>
+      <w:r>
+        <w:rPr>
+          <w:rFonts w:hint="eastAsia"/>
+        </w:rPr>
+        <w:t>나오는</w:t>
+      </w:r>
+      <w:r>
+        <w:rPr>
+          <w:rFonts w:hint="eastAsia"/>
+        </w:rPr>
+        <w:t xml:space="preserve"> </w:t>
+      </w:r>
+      <w:r>
+        <w:rPr>
+          <w:rFonts w:hint="eastAsia"/>
+        </w:rPr>
+        <w:t>사건들은</w:t>
+      </w:r>
+      <w:r>
+        <w:rPr>
+          <w:rFonts w:hint="eastAsia"/>
+        </w:rPr>
+        <w:t xml:space="preserve"> </w:t>
+      </w:r>
+      <w:r>
+        <w:rPr>
+          <w:rFonts w:hint="eastAsia"/>
+        </w:rPr>
+        <w:t>서로</w:t>
+      </w:r>
+      <w:r>
+        <w:rPr>
+          <w:rFonts w:hint="eastAsia"/>
+        </w:rPr>
+        <w:t xml:space="preserve"> </w:t>
+      </w:r>
+      <w:r>
+        <w:rPr>
+          <w:rFonts w:hint="eastAsia"/>
+        </w:rPr>
+        <w:t>순서적으로</w:t>
+      </w:r>
+      <w:r>
+        <w:rPr>
+          <w:rFonts w:hint="eastAsia"/>
+        </w:rPr>
+        <w:t xml:space="preserve"> </w:t>
+      </w:r>
+      <w:r>
+        <w:rPr>
+          <w:rFonts w:hint="eastAsia"/>
+        </w:rPr>
+        <w:t>독립된</w:t>
+      </w:r>
+      <w:r>
+        <w:rPr>
+          <w:rFonts w:hint="eastAsia"/>
+        </w:rPr>
+        <w:t xml:space="preserve"> </w:t>
+      </w:r>
+      <w:r>
+        <w:rPr>
+          <w:rFonts w:hint="eastAsia"/>
+        </w:rPr>
+        <w:t>사건이라</w:t>
+      </w:r>
+      <w:r>
+        <w:rPr>
+          <w:rFonts w:hint="eastAsia"/>
+        </w:rPr>
+        <w:t xml:space="preserve"> </w:t>
+      </w:r>
+      <w:r>
+        <w:rPr>
+          <w:rFonts w:hint="eastAsia"/>
+        </w:rPr>
+        <w:t>가정합니다</w:t>
+      </w:r>
+      <w:r>
+        <w:rPr>
+          <w:rFonts w:hint="eastAsia"/>
+        </w:rPr>
+        <w:t>.</w:t>
+      </w:r>
+      <w:r>
+        <w:t xml:space="preserve"> </w:t>
+      </w:r>
+      <w:r>
+        <w:rPr>
+          <w:rFonts w:hint="eastAsia"/>
+        </w:rPr>
+        <w:t>예를</w:t>
+      </w:r>
+      <w:r>
+        <w:rPr>
+          <w:rFonts w:hint="eastAsia"/>
+        </w:rPr>
+        <w:t xml:space="preserve"> </w:t>
+      </w:r>
+      <w:r>
+        <w:rPr>
+          <w:rFonts w:hint="eastAsia"/>
+        </w:rPr>
+        <w:t>들어</w:t>
+      </w:r>
+      <w:r>
+        <w:rPr>
+          <w:rFonts w:hint="eastAsia"/>
+        </w:rPr>
+        <w:t xml:space="preserve"> </w:t>
+      </w:r>
+      <w:r>
+        <w:t>He likes her, she likes him</w:t>
+      </w:r>
+      <w:r>
+        <w:rPr>
+          <w:rFonts w:hint="eastAsia"/>
+        </w:rPr>
+        <w:t xml:space="preserve"> </w:t>
+      </w:r>
+      <w:proofErr w:type="spellStart"/>
+      <w:r>
+        <w:rPr>
+          <w:rFonts w:hint="eastAsia"/>
+        </w:rPr>
+        <w:t>이런식으로</w:t>
+      </w:r>
+      <w:proofErr w:type="spellEnd"/>
+      <w:r>
+        <w:rPr>
+          <w:rFonts w:hint="eastAsia"/>
+        </w:rPr>
+        <w:t xml:space="preserve"> l</w:t>
+      </w:r>
+      <w:r>
+        <w:t xml:space="preserve">ikes </w:t>
+      </w:r>
+      <w:r>
+        <w:rPr>
+          <w:rFonts w:hint="eastAsia"/>
+        </w:rPr>
+        <w:t>앞뒤에</w:t>
+      </w:r>
+      <w:r>
+        <w:rPr>
+          <w:rFonts w:hint="eastAsia"/>
+        </w:rPr>
+        <w:t xml:space="preserve"> </w:t>
+      </w:r>
+      <w:r>
+        <w:rPr>
+          <w:rFonts w:hint="eastAsia"/>
+        </w:rPr>
+        <w:t>단어가</w:t>
+      </w:r>
+      <w:r>
+        <w:rPr>
+          <w:rFonts w:hint="eastAsia"/>
+        </w:rPr>
+        <w:t xml:space="preserve"> </w:t>
+      </w:r>
+      <w:r>
+        <w:rPr>
+          <w:rFonts w:hint="eastAsia"/>
+        </w:rPr>
+        <w:t>바뀌어도</w:t>
+      </w:r>
+      <w:r>
+        <w:rPr>
+          <w:rFonts w:hint="eastAsia"/>
+        </w:rPr>
+        <w:t xml:space="preserve"> </w:t>
+      </w:r>
+      <w:r>
+        <w:t>like</w:t>
+      </w:r>
+      <w:r>
+        <w:rPr>
+          <w:rFonts w:hint="eastAsia"/>
+        </w:rPr>
+        <w:t>s</w:t>
+      </w:r>
+      <w:r>
+        <w:rPr>
+          <w:rFonts w:hint="eastAsia"/>
+        </w:rPr>
+        <w:t>가</w:t>
+      </w:r>
+      <w:r>
+        <w:rPr>
+          <w:rFonts w:hint="eastAsia"/>
+        </w:rPr>
+        <w:t xml:space="preserve"> </w:t>
+      </w:r>
+      <w:r>
+        <w:rPr>
+          <w:rFonts w:hint="eastAsia"/>
+        </w:rPr>
+        <w:t>출연할</w:t>
+      </w:r>
+      <w:r>
+        <w:rPr>
+          <w:rFonts w:hint="eastAsia"/>
+        </w:rPr>
+        <w:t xml:space="preserve"> </w:t>
+      </w:r>
+      <w:r>
+        <w:rPr>
+          <w:rFonts w:hint="eastAsia"/>
+        </w:rPr>
+        <w:t>확률은</w:t>
+      </w:r>
+      <w:r>
+        <w:rPr>
+          <w:rFonts w:hint="eastAsia"/>
+        </w:rPr>
+        <w:t xml:space="preserve"> </w:t>
+      </w:r>
+      <w:r>
+        <w:rPr>
+          <w:rFonts w:hint="eastAsia"/>
+        </w:rPr>
+        <w:t>달라지지</w:t>
+      </w:r>
+      <w:r>
+        <w:rPr>
+          <w:rFonts w:hint="eastAsia"/>
+        </w:rPr>
+        <w:t xml:space="preserve"> </w:t>
+      </w:r>
+      <w:r>
+        <w:rPr>
+          <w:rFonts w:hint="eastAsia"/>
+        </w:rPr>
+        <w:t>않는다고</w:t>
+      </w:r>
+      <w:r>
+        <w:rPr>
+          <w:rFonts w:hint="eastAsia"/>
+        </w:rPr>
+        <w:t xml:space="preserve"> </w:t>
+      </w:r>
+      <w:r>
+        <w:rPr>
+          <w:rFonts w:hint="eastAsia"/>
+        </w:rPr>
+        <w:t>가정합니다</w:t>
+      </w:r>
+      <w:r>
+        <w:rPr>
+          <w:rFonts w:hint="eastAsia"/>
+        </w:rPr>
+        <w:t>.</w:t>
+      </w:r>
+      <w:r>
+        <w:br/>
+      </w:r>
+      <w:r>
+        <w:br/>
+        <w:t xml:space="preserve"> 2. </w:t>
+      </w:r>
+      <w:r>
+        <w:rPr>
+          <w:rFonts w:hint="eastAsia"/>
+        </w:rPr>
+        <w:t>중복을</w:t>
+      </w:r>
+      <w:r>
+        <w:rPr>
+          <w:rFonts w:hint="eastAsia"/>
+        </w:rPr>
+        <w:t xml:space="preserve"> </w:t>
+      </w:r>
+      <w:r>
+        <w:rPr>
+          <w:rFonts w:hint="eastAsia"/>
+        </w:rPr>
+        <w:t>허용된다고</w:t>
+      </w:r>
+      <w:r>
+        <w:rPr>
+          <w:rFonts w:hint="eastAsia"/>
+        </w:rPr>
+        <w:t xml:space="preserve"> </w:t>
+      </w:r>
+      <w:r>
+        <w:rPr>
+          <w:rFonts w:hint="eastAsia"/>
+        </w:rPr>
+        <w:t>가정했습니다</w:t>
+      </w:r>
+      <w:r>
+        <w:rPr>
+          <w:rFonts w:hint="eastAsia"/>
+        </w:rPr>
+        <w:t>.</w:t>
+      </w:r>
+      <w:r>
+        <w:t xml:space="preserve"> </w:t>
+      </w:r>
+      <w:r>
+        <w:t xml:space="preserve">Help, help, help </w:t>
+      </w:r>
+      <w:r>
+        <w:rPr>
+          <w:rFonts w:hint="eastAsia"/>
+        </w:rPr>
+        <w:t>가</w:t>
+      </w:r>
+      <w:r>
+        <w:rPr>
+          <w:rFonts w:hint="eastAsia"/>
+        </w:rPr>
+        <w:t xml:space="preserve"> </w:t>
+      </w:r>
+      <w:r>
+        <w:rPr>
+          <w:rFonts w:hint="eastAsia"/>
+        </w:rPr>
+        <w:t>나올</w:t>
+      </w:r>
+      <w:r>
+        <w:rPr>
+          <w:rFonts w:hint="eastAsia"/>
+        </w:rPr>
+        <w:t xml:space="preserve"> </w:t>
+      </w:r>
+      <w:r>
+        <w:rPr>
+          <w:rFonts w:hint="eastAsia"/>
+        </w:rPr>
+        <w:t>경우</w:t>
+      </w:r>
+      <w:r>
+        <w:rPr>
+          <w:rFonts w:hint="eastAsia"/>
+        </w:rPr>
+        <w:t xml:space="preserve"> </w:t>
+      </w:r>
+      <w:r>
+        <w:t>help</w:t>
+      </w:r>
+      <w:r>
+        <w:rPr>
+          <w:rFonts w:hint="eastAsia"/>
+        </w:rPr>
+        <w:t>에</w:t>
+      </w:r>
+      <w:r>
+        <w:rPr>
+          <w:rFonts w:hint="eastAsia"/>
+        </w:rPr>
+        <w:t xml:space="preserve"> </w:t>
+      </w:r>
+      <w:r>
+        <w:rPr>
+          <w:rFonts w:hint="eastAsia"/>
+        </w:rPr>
+        <w:t>대한</w:t>
+      </w:r>
+      <w:r>
+        <w:rPr>
+          <w:rFonts w:hint="eastAsia"/>
+        </w:rPr>
+        <w:t xml:space="preserve"> </w:t>
+      </w:r>
+      <w:r>
+        <w:rPr>
+          <w:rFonts w:hint="eastAsia"/>
+        </w:rPr>
+        <w:t>계산을</w:t>
+      </w:r>
+      <w:r>
+        <w:rPr>
+          <w:rFonts w:hint="eastAsia"/>
+        </w:rPr>
+        <w:t xml:space="preserve"> </w:t>
+      </w:r>
+      <w:r>
+        <w:t>3</w:t>
+      </w:r>
+      <w:r>
+        <w:rPr>
+          <w:rFonts w:hint="eastAsia"/>
+        </w:rPr>
+        <w:t>번</w:t>
+      </w:r>
+      <w:r>
+        <w:rPr>
+          <w:rFonts w:hint="eastAsia"/>
+        </w:rPr>
+        <w:t xml:space="preserve"> </w:t>
+      </w:r>
+      <w:r>
+        <w:rPr>
+          <w:rFonts w:hint="eastAsia"/>
+        </w:rPr>
+        <w:t>한다고</w:t>
+      </w:r>
+      <w:r>
+        <w:rPr>
+          <w:rFonts w:hint="eastAsia"/>
+        </w:rPr>
+        <w:t xml:space="preserve"> </w:t>
+      </w:r>
+      <w:r>
+        <w:rPr>
+          <w:rFonts w:hint="eastAsia"/>
+        </w:rPr>
+        <w:t>가정합니다</w:t>
+      </w:r>
+      <w:r>
+        <w:rPr>
+          <w:rFonts w:hint="eastAsia"/>
+        </w:rPr>
+        <w:t>.</w:t>
+      </w:r>
+      <w:r>
+        <w:br/>
+      </w:r>
+      <w:r>
+        <w:br/>
+        <w:t xml:space="preserve"> </w:t>
+      </w:r>
+      <w:r>
+        <w:rPr>
+          <w:rFonts w:hint="eastAsia"/>
+        </w:rPr>
+        <w:t>p</w:t>
+      </w:r>
+      <w:r>
+        <w:t>(X(“</w:t>
+      </w:r>
+      <w:r>
+        <w:rPr>
+          <w:rFonts w:hint="eastAsia"/>
+        </w:rPr>
+        <w:t>단어</w:t>
+      </w:r>
+      <w:r>
+        <w:t>”)|</w:t>
+      </w:r>
+      <w:r>
+        <w:rPr>
+          <w:rFonts w:hint="eastAsia"/>
+        </w:rPr>
+        <w:t>A</w:t>
+      </w:r>
+      <w:r>
+        <w:t>)</w:t>
+      </w:r>
+      <w:r>
+        <w:rPr>
+          <w:rFonts w:hint="eastAsia"/>
+        </w:rPr>
+        <w:t>의</w:t>
+      </w:r>
+      <w:r>
+        <w:rPr>
+          <w:rFonts w:hint="eastAsia"/>
+        </w:rPr>
+        <w:t xml:space="preserve"> </w:t>
+      </w:r>
+      <w:r>
+        <w:rPr>
+          <w:rFonts w:hint="eastAsia"/>
+        </w:rPr>
+        <w:t>의미를</w:t>
+      </w:r>
+      <w:r>
+        <w:rPr>
+          <w:rFonts w:hint="eastAsia"/>
+        </w:rPr>
+        <w:t xml:space="preserve"> </w:t>
+      </w:r>
+      <w:r>
+        <w:rPr>
+          <w:rFonts w:hint="eastAsia"/>
+        </w:rPr>
+        <w:t>풀어서</w:t>
+      </w:r>
+      <w:r>
+        <w:rPr>
+          <w:rFonts w:hint="eastAsia"/>
+        </w:rPr>
+        <w:t xml:space="preserve"> </w:t>
+      </w:r>
+      <w:r>
+        <w:rPr>
+          <w:rFonts w:hint="eastAsia"/>
+        </w:rPr>
+        <w:t>쓰자면</w:t>
+      </w:r>
+      <w:r>
+        <w:rPr>
+          <w:rFonts w:hint="eastAsia"/>
+        </w:rPr>
+        <w:t xml:space="preserve"> </w:t>
+      </w:r>
+      <w:r>
+        <w:rPr>
+          <w:rFonts w:hint="eastAsia"/>
+        </w:rPr>
+        <w:t>내가</w:t>
+      </w:r>
+      <w:r>
+        <w:rPr>
+          <w:rFonts w:hint="eastAsia"/>
+        </w:rPr>
+        <w:t xml:space="preserve"> </w:t>
+      </w:r>
+      <w:r>
+        <w:rPr>
+          <w:rFonts w:hint="eastAsia"/>
+        </w:rPr>
+        <w:t>어떤</w:t>
+      </w:r>
+      <w:r>
+        <w:rPr>
+          <w:rFonts w:hint="eastAsia"/>
+        </w:rPr>
+        <w:t xml:space="preserve"> </w:t>
+      </w:r>
+      <w:r>
+        <w:t>doc</w:t>
+      </w:r>
+      <w:r>
+        <w:rPr>
+          <w:rFonts w:hint="eastAsia"/>
+        </w:rPr>
+        <w:t>을</w:t>
+      </w:r>
+      <w:r>
+        <w:rPr>
+          <w:rFonts w:hint="eastAsia"/>
+        </w:rPr>
+        <w:t xml:space="preserve"> </w:t>
+      </w:r>
+      <w:r>
+        <w:rPr>
+          <w:rFonts w:hint="eastAsia"/>
+        </w:rPr>
+        <w:t>관련이라고</w:t>
+      </w:r>
+      <w:r>
+        <w:rPr>
+          <w:rFonts w:hint="eastAsia"/>
+        </w:rPr>
+        <w:t xml:space="preserve"> </w:t>
+      </w:r>
+      <w:r>
+        <w:rPr>
+          <w:rFonts w:hint="eastAsia"/>
+        </w:rPr>
+        <w:t>찍었을</w:t>
+      </w:r>
+      <w:r>
+        <w:rPr>
+          <w:rFonts w:hint="eastAsia"/>
+        </w:rPr>
+        <w:t xml:space="preserve"> </w:t>
+      </w:r>
+      <w:r>
+        <w:rPr>
+          <w:rFonts w:hint="eastAsia"/>
+        </w:rPr>
+        <w:t>때</w:t>
+      </w:r>
+      <w:r>
+        <w:rPr>
+          <w:rFonts w:hint="eastAsia"/>
+        </w:rPr>
+        <w:t xml:space="preserve"> </w:t>
+      </w:r>
+      <w:r>
+        <w:rPr>
+          <w:rFonts w:hint="eastAsia"/>
+        </w:rPr>
+        <w:t>그</w:t>
+      </w:r>
+      <w:r>
+        <w:rPr>
+          <w:rFonts w:hint="eastAsia"/>
+        </w:rPr>
+        <w:t xml:space="preserve"> </w:t>
+      </w:r>
+      <w:r>
+        <w:t>doc</w:t>
+      </w:r>
+      <w:r>
+        <w:rPr>
+          <w:rFonts w:hint="eastAsia"/>
+        </w:rPr>
+        <w:t>에서</w:t>
+      </w:r>
+      <w:r>
+        <w:rPr>
+          <w:rFonts w:hint="eastAsia"/>
+        </w:rPr>
+        <w:t xml:space="preserve"> </w:t>
+      </w:r>
+      <w:r>
+        <w:t>“</w:t>
+      </w:r>
+      <w:r>
+        <w:rPr>
+          <w:rFonts w:hint="eastAsia"/>
+        </w:rPr>
+        <w:t>단어</w:t>
+      </w:r>
+      <w:r>
+        <w:t xml:space="preserve">” </w:t>
+      </w:r>
+      <w:r>
+        <w:rPr>
+          <w:rFonts w:hint="eastAsia"/>
+        </w:rPr>
+        <w:t>가</w:t>
+      </w:r>
+      <w:r>
+        <w:rPr>
+          <w:rFonts w:hint="eastAsia"/>
+        </w:rPr>
+        <w:t xml:space="preserve"> </w:t>
+      </w:r>
+      <w:r>
+        <w:rPr>
+          <w:rFonts w:hint="eastAsia"/>
+        </w:rPr>
+        <w:t>나올</w:t>
+      </w:r>
+      <w:r>
+        <w:rPr>
+          <w:rFonts w:hint="eastAsia"/>
+        </w:rPr>
+        <w:t xml:space="preserve"> </w:t>
+      </w:r>
+      <w:r>
+        <w:rPr>
+          <w:rFonts w:hint="eastAsia"/>
+        </w:rPr>
+        <w:t>확률입니다</w:t>
+      </w:r>
+      <w:r>
+        <w:rPr>
+          <w:rFonts w:hint="eastAsia"/>
+        </w:rPr>
+        <w:t>.</w:t>
+      </w:r>
+      <w:r>
+        <w:br/>
+      </w:r>
+      <w:r>
+        <w:br/>
+        <w:t xml:space="preserve"> </w:t>
+      </w:r>
+      <w:r>
+        <w:rPr>
+          <w:rFonts w:hint="eastAsia"/>
+        </w:rPr>
+        <w:t>강의</w:t>
+      </w:r>
+      <w:r>
+        <w:rPr>
+          <w:rFonts w:hint="eastAsia"/>
+        </w:rPr>
+        <w:t>1</w:t>
+      </w:r>
+      <w:r>
+        <w:t>3</w:t>
+      </w:r>
+      <w:r>
+        <w:rPr>
+          <w:rFonts w:hint="eastAsia"/>
+        </w:rPr>
+        <w:t>번에서</w:t>
+      </w:r>
+      <w:r>
+        <w:rPr>
+          <w:rFonts w:hint="eastAsia"/>
+        </w:rPr>
+        <w:t xml:space="preserve"> </w:t>
+      </w:r>
+      <w:r>
+        <w:rPr>
+          <w:rFonts w:hint="eastAsia"/>
+        </w:rPr>
+        <w:t>구하는</w:t>
+      </w:r>
+      <w:r>
+        <w:rPr>
+          <w:rFonts w:hint="eastAsia"/>
+        </w:rPr>
+        <w:t xml:space="preserve"> </w:t>
+      </w:r>
+      <w:r>
+        <w:rPr>
+          <w:rFonts w:hint="eastAsia"/>
+        </w:rPr>
+        <w:t>방법과</w:t>
+      </w:r>
+      <w:r>
+        <w:rPr>
+          <w:rFonts w:hint="eastAsia"/>
+        </w:rPr>
+        <w:t xml:space="preserve"> </w:t>
+      </w:r>
+      <w:r>
+        <w:rPr>
+          <w:rFonts w:hint="eastAsia"/>
+        </w:rPr>
+        <w:t>제가</w:t>
+      </w:r>
+      <w:r>
+        <w:rPr>
+          <w:rFonts w:hint="eastAsia"/>
+        </w:rPr>
+        <w:t xml:space="preserve"> </w:t>
+      </w:r>
+      <w:r>
+        <w:rPr>
+          <w:rFonts w:hint="eastAsia"/>
+        </w:rPr>
+        <w:t>생각하는</w:t>
+      </w:r>
+      <w:r>
+        <w:rPr>
+          <w:rFonts w:hint="eastAsia"/>
+        </w:rPr>
+        <w:t xml:space="preserve"> </w:t>
+      </w:r>
+      <w:r>
+        <w:rPr>
+          <w:rFonts w:hint="eastAsia"/>
+        </w:rPr>
+        <w:t>방법</w:t>
+      </w:r>
+      <w:r>
+        <w:rPr>
+          <w:rFonts w:hint="eastAsia"/>
+        </w:rPr>
+        <w:t xml:space="preserve"> 2</w:t>
+      </w:r>
+      <w:r>
+        <w:rPr>
+          <w:rFonts w:hint="eastAsia"/>
+        </w:rPr>
+        <w:t>가지로</w:t>
+      </w:r>
+      <w:r>
+        <w:rPr>
+          <w:rFonts w:hint="eastAsia"/>
+        </w:rPr>
+        <w:t xml:space="preserve"> </w:t>
+      </w:r>
+      <w:r>
+        <w:rPr>
+          <w:rFonts w:hint="eastAsia"/>
+        </w:rPr>
+        <w:t>구현하였습니다</w:t>
+      </w:r>
+      <w:r>
+        <w:rPr>
+          <w:rFonts w:hint="eastAsia"/>
+        </w:rPr>
+        <w:t>.</w:t>
+      </w:r>
+      <w:r>
+        <w:br/>
+      </w:r>
+      <w:r>
+        <w:br/>
+      </w:r>
+      <w:r>
+        <w:rPr>
+          <w:rFonts w:ascii="바탕" w:eastAsia="바탕" w:hAnsi="바탕" w:hint="eastAsia"/>
+          <w:b/>
+          <w:bCs/>
+        </w:rPr>
+        <w:t>방법 1)</w:t>
+      </w:r>
+      <w:r>
+        <w:rPr>
+          <w:rFonts w:ascii="바탕" w:eastAsia="바탕" w:hAnsi="바탕" w:hint="eastAsia"/>
+        </w:rPr>
+        <w:t xml:space="preserve"> p(X(“</w:t>
+      </w:r>
+      <w:r>
+        <w:rPr>
+          <w:rFonts w:ascii="바탕" w:eastAsia="바탕" w:hAnsi="바탕"/>
+        </w:rPr>
+        <w:t>help</w:t>
+      </w:r>
+      <w:r>
+        <w:rPr>
+          <w:rFonts w:ascii="바탕" w:eastAsia="바탕" w:hAnsi="바탕" w:hint="eastAsia"/>
+        </w:rPr>
+        <w:t>”)|A) = 해당 클래스에서의 “</w:t>
+      </w:r>
+      <w:r>
+        <w:rPr>
+          <w:rFonts w:ascii="바탕" w:eastAsia="바탕" w:hAnsi="바탕"/>
+        </w:rPr>
+        <w:t>help</w:t>
+      </w:r>
+      <w:r>
+        <w:rPr>
+          <w:rFonts w:ascii="바탕" w:eastAsia="바탕" w:hAnsi="바탕" w:hint="eastAsia"/>
+        </w:rPr>
+        <w:t>” 빈도수/전체 클래스에서 “</w:t>
+      </w:r>
+      <w:r>
+        <w:rPr>
+          <w:rFonts w:ascii="바탕" w:eastAsia="바탕" w:hAnsi="바탕"/>
+        </w:rPr>
+        <w:t>help</w:t>
+      </w:r>
+      <w:r>
+        <w:rPr>
+          <w:rFonts w:ascii="바탕" w:eastAsia="바탕" w:hAnsi="바탕" w:hint="eastAsia"/>
+        </w:rPr>
+        <w:t>” 빈도수</w:t>
+      </w:r>
+      <w:r>
+        <w:rPr>
+          <w:rFonts w:ascii="바탕" w:eastAsia="바탕" w:hAnsi="바탕" w:hint="eastAsia"/>
+        </w:rPr>
+        <w:br/>
+      </w:r>
+      <w:r>
+        <w:rPr>
+          <w:rFonts w:ascii="바탕" w:eastAsia="바탕" w:hAnsi="바탕" w:hint="eastAsia"/>
+          <w:b/>
+          <w:bCs/>
+        </w:rPr>
+        <w:t xml:space="preserve">방법 </w:t>
+      </w:r>
+      <w:r>
+        <w:rPr>
+          <w:rFonts w:ascii="바탕" w:eastAsia="바탕" w:hAnsi="바탕"/>
+          <w:b/>
+          <w:bCs/>
+        </w:rPr>
+        <w:t>2</w:t>
+      </w:r>
+      <w:r>
+        <w:rPr>
+          <w:rFonts w:ascii="바탕" w:eastAsia="바탕" w:hAnsi="바탕" w:hint="eastAsia"/>
+          <w:b/>
+          <w:bCs/>
+        </w:rPr>
+        <w:t>)</w:t>
+      </w:r>
+      <w:r>
+        <w:rPr>
+          <w:rFonts w:ascii="바탕" w:eastAsia="바탕" w:hAnsi="바탕" w:hint="eastAsia"/>
+        </w:rPr>
+        <w:t xml:space="preserve"> p(X(“</w:t>
+      </w:r>
+      <w:r>
+        <w:rPr>
+          <w:rFonts w:ascii="바탕" w:eastAsia="바탕" w:hAnsi="바탕"/>
+        </w:rPr>
+        <w:t>help</w:t>
+      </w:r>
+      <w:r>
+        <w:rPr>
+          <w:rFonts w:ascii="바탕" w:eastAsia="바탕" w:hAnsi="바탕" w:hint="eastAsia"/>
+        </w:rPr>
+        <w:t>”)|A) =</w:t>
+      </w:r>
+      <w:r>
+        <w:rPr>
+          <w:rFonts w:ascii="바탕" w:eastAsia="바탕" w:hAnsi="바탕"/>
+        </w:rPr>
+        <w:t xml:space="preserve"> </w:t>
+      </w:r>
+      <w:r>
+        <w:rPr>
+          <w:rFonts w:ascii="바탕" w:eastAsia="바탕" w:hAnsi="바탕" w:hint="eastAsia"/>
+        </w:rPr>
+        <w:t xml:space="preserve">해당 클래스에서의 </w:t>
+      </w:r>
+      <w:r>
+        <w:rPr>
+          <w:rFonts w:ascii="바탕" w:eastAsia="바탕" w:hAnsi="바탕"/>
+        </w:rPr>
+        <w:t>“</w:t>
+      </w:r>
+      <w:r>
+        <w:rPr>
+          <w:rFonts w:ascii="바탕" w:eastAsia="바탕" w:hAnsi="바탕"/>
+        </w:rPr>
+        <w:t>help</w:t>
+      </w:r>
+      <w:r>
+        <w:rPr>
+          <w:rFonts w:ascii="바탕" w:eastAsia="바탕" w:hAnsi="바탕"/>
+        </w:rPr>
+        <w:t xml:space="preserve">” </w:t>
+      </w:r>
+      <w:r>
+        <w:rPr>
+          <w:rFonts w:ascii="바탕" w:eastAsia="바탕" w:hAnsi="바탕" w:hint="eastAsia"/>
+        </w:rPr>
+        <w:t>빈도수</w:t>
+      </w:r>
+      <w:r>
+        <w:rPr>
+          <w:rFonts w:ascii="바탕" w:eastAsia="바탕" w:hAnsi="바탕"/>
+        </w:rPr>
+        <w:t>/</w:t>
+      </w:r>
+      <w:r>
+        <w:rPr>
+          <w:rFonts w:ascii="바탕" w:eastAsia="바탕" w:hAnsi="바탕" w:hint="eastAsia"/>
+        </w:rPr>
+        <w:t>해당 클래스에서의 전체 단어 수</w:t>
+      </w:r>
+      <w:r>
+        <w:rPr>
+          <w:rFonts w:ascii="바탕" w:eastAsia="바탕" w:hAnsi="바탕"/>
+        </w:rPr>
+        <w:br/>
+      </w:r>
+      <w:r>
+        <w:rPr>
+          <w:rFonts w:ascii="바탕" w:eastAsia="바탕" w:hAnsi="바탕"/>
+        </w:rPr>
+        <w:br/>
+      </w:r>
+      <w:r>
+        <w:rPr>
+          <w:rFonts w:ascii="바탕" w:eastAsia="바탕" w:hAnsi="바탕" w:hint="eastAsia"/>
+        </w:rPr>
+        <w:t xml:space="preserve">방법 </w:t>
+      </w:r>
+      <w:r>
+        <w:rPr>
+          <w:rFonts w:ascii="바탕" w:eastAsia="바탕" w:hAnsi="바탕"/>
+        </w:rPr>
+        <w:t>1</w:t>
+      </w:r>
+      <w:r>
+        <w:rPr>
+          <w:rFonts w:ascii="바탕" w:eastAsia="바탕" w:hAnsi="바탕" w:hint="eastAsia"/>
+        </w:rPr>
+        <w:t xml:space="preserve">은 수업에 나온 방법이고 방법2는 제가 생각한 방법입니다. 저는 </w:t>
+      </w:r>
+      <w:r>
+        <w:rPr>
+          <w:rFonts w:ascii="바탕" w:eastAsia="바탕" w:hAnsi="바탕" w:hint="eastAsia"/>
+        </w:rPr>
+        <w:t>p(X(“단어”)|A)</w:t>
+      </w:r>
+      <w:r>
+        <w:rPr>
+          <w:rFonts w:ascii="바탕" w:eastAsia="바탕" w:hAnsi="바탕" w:hint="eastAsia"/>
+        </w:rPr>
+        <w:t xml:space="preserve">에서 </w:t>
+      </w:r>
+      <w:r>
+        <w:rPr>
+          <w:rFonts w:ascii="바탕" w:eastAsia="바탕" w:hAnsi="바탕"/>
+        </w:rPr>
         <w:t>B</w:t>
       </w:r>
       <w:r>
         <w:rPr>
+          <w:rFonts w:ascii="바탕" w:eastAsia="바탕" w:hAnsi="바탕" w:hint="eastAsia"/>
+        </w:rPr>
+        <w:t>사건에서 일어난 결과가 반영되면 안된다고 생각하기 때문에 방법2번이 맞는 방법이라 생각했습니다.</w:t>
+      </w:r>
+      <w:r>
+        <w:rPr>
+          <w:rFonts w:ascii="바탕" w:eastAsia="바탕" w:hAnsi="바탕"/>
+        </w:rPr>
+        <w:br/>
+      </w:r>
+      <w:r>
+        <w:rPr>
+          <w:rFonts w:ascii="바탕" w:eastAsia="바탕" w:hAnsi="바탕"/>
+        </w:rPr>
+        <w:br/>
+      </w:r>
+      <w:r>
+        <w:rPr>
+          <w:rFonts w:ascii="바탕" w:eastAsia="바탕" w:hAnsi="바탕" w:hint="eastAsia"/>
+        </w:rPr>
+        <w:t xml:space="preserve"> </w:t>
+      </w:r>
+      <w:r>
+        <w:rPr>
+          <w:rFonts w:ascii="바탕" w:eastAsia="바탕" w:hAnsi="바탕" w:hint="eastAsia"/>
+        </w:rPr>
+        <w:t xml:space="preserve">문제되는 점은 확률이 둘 다 </w:t>
+      </w:r>
+      <w:r>
+        <w:rPr>
+          <w:rFonts w:ascii="바탕" w:eastAsia="바탕" w:hAnsi="바탕"/>
+        </w:rPr>
+        <w:t>0</w:t>
+      </w:r>
+      <w:r>
+        <w:rPr>
+          <w:rFonts w:ascii="바탕" w:eastAsia="바탕" w:hAnsi="바탕" w:hint="eastAsia"/>
+        </w:rPr>
+        <w:t>이 되 버리는 경우가 생깁니다.</w:t>
+      </w:r>
+      <w:r>
+        <w:rPr>
+          <w:rFonts w:ascii="바탕" w:eastAsia="바탕" w:hAnsi="바탕"/>
+        </w:rPr>
+        <w:t xml:space="preserve"> </w:t>
+      </w:r>
+      <w:r>
+        <w:rPr>
+          <w:rFonts w:ascii="바탕" w:eastAsia="바탕" w:hAnsi="바탕" w:hint="eastAsia"/>
+        </w:rPr>
+        <w:t>이러한 경우는 데이터의 양을 늘</w:t>
+      </w:r>
+      <w:r>
+        <w:rPr>
+          <w:rFonts w:ascii="바탕" w:eastAsia="바탕" w:hAnsi="바탕" w:hint="eastAsia"/>
+        </w:rPr>
+        <w:t>리면</w:t>
+      </w:r>
+      <w:r>
+        <w:rPr>
+          <w:rFonts w:ascii="바탕" w:eastAsia="바탕" w:hAnsi="바탕" w:hint="eastAsia"/>
+        </w:rPr>
+        <w:t xml:space="preserve"> 해결됩니다.</w:t>
+      </w:r>
+      <w:r>
+        <w:rPr>
+          <w:rFonts w:ascii="바탕" w:eastAsia="바탕" w:hAnsi="바탕"/>
+        </w:rPr>
+        <w:br/>
+      </w:r>
+      <w:r>
+        <w:rPr>
+          <w:rFonts w:ascii="바탕" w:eastAsia="바탕" w:hAnsi="바탕"/>
+        </w:rPr>
+        <w:br/>
+      </w:r>
+      <w:r>
+        <w:rPr>
           <w:rFonts w:eastAsia="돋움"/>
           <w:b/>
           <w:sz w:val="22"/>
         </w:rPr>
-        <w:t>)</w:t>
-      </w:r>
-      <w:r>
-        <w:rPr>
-          <w:rFonts w:eastAsia="돋움" w:hint="eastAsia"/>
-          <w:b/>
-          <w:sz w:val="22"/>
-        </w:rPr>
-        <w:t>의</w:t>
-      </w:r>
-      <w:r>
-        <w:rPr>
-          <w:rFonts w:eastAsia="돋움" w:hint="eastAsia"/>
-          <w:b/>
-          <w:sz w:val="22"/>
-        </w:rPr>
-        <w:t xml:space="preserve"> </w:t>
-      </w:r>
-      <w:r>
-        <w:rPr>
-          <w:rFonts w:eastAsia="돋움" w:hint="eastAsia"/>
-          <w:b/>
-          <w:sz w:val="22"/>
-        </w:rPr>
-        <w:t>계산</w:t>
-      </w:r>
-      <w:r>
-        <w:rPr>
-          <w:rFonts w:eastAsia="돋움"/>
-          <w:b/>
-          <w:sz w:val="22"/>
-        </w:rPr>
-        <w:br/>
-      </w:r>
-      <w:r>
-        <w:rPr>
-          <w:rFonts w:hint="eastAsia"/>
-        </w:rPr>
-        <w:t xml:space="preserve"> </w:t>
-      </w:r>
-      <w:r>
-        <w:rPr>
-          <w:rFonts w:hint="eastAsia"/>
-        </w:rPr>
-        <w:t>이</w:t>
-      </w:r>
-      <w:r>
-        <w:rPr>
-          <w:rFonts w:hint="eastAsia"/>
-        </w:rPr>
-        <w:t xml:space="preserve"> </w:t>
-      </w:r>
-      <w:r>
-        <w:rPr>
-          <w:rFonts w:hint="eastAsia"/>
-        </w:rPr>
-        <w:t>부분을</w:t>
-      </w:r>
-      <w:r>
-        <w:rPr>
-          <w:rFonts w:hint="eastAsia"/>
-        </w:rPr>
-        <w:t xml:space="preserve"> </w:t>
-      </w:r>
-      <w:r>
-        <w:rPr>
-          <w:rFonts w:hint="eastAsia"/>
-        </w:rPr>
-        <w:t>설명하기</w:t>
-      </w:r>
-      <w:r>
-        <w:rPr>
-          <w:rFonts w:hint="eastAsia"/>
-        </w:rPr>
-        <w:t xml:space="preserve"> </w:t>
-      </w:r>
-      <w:r>
-        <w:rPr>
-          <w:rFonts w:hint="eastAsia"/>
-        </w:rPr>
-        <w:t>전에</w:t>
-      </w:r>
-      <w:r>
-        <w:rPr>
-          <w:rFonts w:hint="eastAsia"/>
-        </w:rPr>
-        <w:t xml:space="preserve"> </w:t>
-      </w:r>
-      <w:r>
-        <w:rPr>
-          <w:rFonts w:hint="eastAsia"/>
-        </w:rPr>
-        <w:t>몇</w:t>
-      </w:r>
-      <w:r>
-        <w:rPr>
-          <w:rFonts w:hint="eastAsia"/>
-        </w:rPr>
-        <w:t xml:space="preserve"> </w:t>
-      </w:r>
-      <w:r>
-        <w:rPr>
-          <w:rFonts w:hint="eastAsia"/>
-        </w:rPr>
-        <w:t>가지</w:t>
-      </w:r>
-      <w:r>
-        <w:rPr>
-          <w:rFonts w:hint="eastAsia"/>
-        </w:rPr>
-        <w:t xml:space="preserve"> </w:t>
-      </w:r>
-      <w:r>
-        <w:rPr>
-          <w:rFonts w:hint="eastAsia"/>
-        </w:rPr>
-        <w:t>가정을</w:t>
-      </w:r>
-      <w:r>
-        <w:rPr>
-          <w:rFonts w:hint="eastAsia"/>
-        </w:rPr>
-        <w:t xml:space="preserve"> </w:t>
-      </w:r>
-      <w:r>
-        <w:rPr>
-          <w:rFonts w:hint="eastAsia"/>
-        </w:rPr>
-        <w:t>해야</w:t>
-      </w:r>
-      <w:r>
-        <w:rPr>
-          <w:rFonts w:hint="eastAsia"/>
-        </w:rPr>
-        <w:t xml:space="preserve"> </w:t>
-      </w:r>
-      <w:r>
-        <w:rPr>
-          <w:rFonts w:hint="eastAsia"/>
-        </w:rPr>
-        <w:t>합니다</w:t>
-      </w:r>
-      <w:r>
-        <w:rPr>
-          <w:rFonts w:hint="eastAsia"/>
-        </w:rPr>
-        <w:t>.</w:t>
-      </w:r>
-      <w:r>
-        <w:br/>
-      </w:r>
-      <w:r>
-        <w:br/>
-        <w:t xml:space="preserve"> 1. </w:t>
-      </w:r>
-      <w:r>
-        <w:rPr>
-          <w:rFonts w:hint="eastAsia"/>
-        </w:rPr>
-        <w:t>단어들이</w:t>
-      </w:r>
-      <w:r>
-        <w:rPr>
-          <w:rFonts w:hint="eastAsia"/>
-        </w:rPr>
-        <w:t xml:space="preserve"> </w:t>
-      </w:r>
-      <w:r>
-        <w:rPr>
-          <w:rFonts w:hint="eastAsia"/>
-        </w:rPr>
-        <w:t>나오는</w:t>
-      </w:r>
-      <w:r>
-        <w:rPr>
-          <w:rFonts w:hint="eastAsia"/>
-        </w:rPr>
-        <w:t xml:space="preserve"> </w:t>
-      </w:r>
-      <w:r>
-        <w:rPr>
-          <w:rFonts w:hint="eastAsia"/>
-        </w:rPr>
-        <w:t>사건들은</w:t>
-      </w:r>
-      <w:r>
-        <w:rPr>
-          <w:rFonts w:hint="eastAsia"/>
-        </w:rPr>
-        <w:t xml:space="preserve"> </w:t>
-      </w:r>
-      <w:r>
-        <w:rPr>
-          <w:rFonts w:hint="eastAsia"/>
-        </w:rPr>
-        <w:t>서로</w:t>
-      </w:r>
-      <w:r>
-        <w:rPr>
-          <w:rFonts w:hint="eastAsia"/>
-        </w:rPr>
-        <w:t xml:space="preserve"> </w:t>
-      </w:r>
-      <w:r>
-        <w:rPr>
-          <w:rFonts w:hint="eastAsia"/>
-        </w:rPr>
-        <w:t>순서적으로</w:t>
-      </w:r>
-      <w:r>
-        <w:rPr>
-          <w:rFonts w:hint="eastAsia"/>
-        </w:rPr>
-        <w:t xml:space="preserve"> </w:t>
-      </w:r>
-      <w:r>
-        <w:rPr>
-          <w:rFonts w:hint="eastAsia"/>
-        </w:rPr>
-        <w:t>독립된</w:t>
-      </w:r>
-      <w:r>
-        <w:rPr>
-          <w:rFonts w:hint="eastAsia"/>
-        </w:rPr>
-        <w:t xml:space="preserve"> </w:t>
-      </w:r>
-      <w:r>
-        <w:rPr>
-          <w:rFonts w:hint="eastAsia"/>
-        </w:rPr>
-        <w:t>사건이라</w:t>
-      </w:r>
-      <w:r>
-        <w:rPr>
-          <w:rFonts w:hint="eastAsia"/>
-        </w:rPr>
-        <w:t xml:space="preserve"> </w:t>
-      </w:r>
-      <w:r>
-        <w:rPr>
-          <w:rFonts w:hint="eastAsia"/>
-        </w:rPr>
-        <w:t>가정합니다</w:t>
-      </w:r>
-      <w:r>
-        <w:rPr>
-          <w:rFonts w:hint="eastAsia"/>
-        </w:rPr>
-        <w:t>.</w:t>
-      </w:r>
-      <w:r>
-        <w:t xml:space="preserve"> </w:t>
-      </w:r>
-      <w:r>
-        <w:rPr>
-          <w:rFonts w:hint="eastAsia"/>
-        </w:rPr>
-        <w:t>예를</w:t>
-      </w:r>
-      <w:r>
-        <w:rPr>
-          <w:rFonts w:hint="eastAsia"/>
-        </w:rPr>
-        <w:t xml:space="preserve"> </w:t>
-      </w:r>
-      <w:r>
-        <w:rPr>
-          <w:rFonts w:hint="eastAsia"/>
-        </w:rPr>
-        <w:t>들어</w:t>
-      </w:r>
-      <w:r>
-        <w:rPr>
-          <w:rFonts w:hint="eastAsia"/>
-        </w:rPr>
-        <w:t xml:space="preserve"> </w:t>
-      </w:r>
-      <w:r>
-        <w:t>He likes her, she likes him</w:t>
-      </w:r>
-      <w:r>
-        <w:rPr>
-          <w:rFonts w:hint="eastAsia"/>
-        </w:rPr>
-        <w:t xml:space="preserve"> </w:t>
-      </w:r>
-      <w:proofErr w:type="spellStart"/>
-      <w:r>
-        <w:rPr>
-          <w:rFonts w:hint="eastAsia"/>
-        </w:rPr>
-        <w:t>이런식으로</w:t>
-      </w:r>
-      <w:proofErr w:type="spellEnd"/>
-      <w:r>
-        <w:rPr>
-          <w:rFonts w:hint="eastAsia"/>
-        </w:rPr>
-        <w:t xml:space="preserve"> l</w:t>
-      </w:r>
-      <w:r>
-        <w:t xml:space="preserve">ikes </w:t>
-      </w:r>
-      <w:r>
-        <w:rPr>
-          <w:rFonts w:hint="eastAsia"/>
-        </w:rPr>
-        <w:t>앞뒤에</w:t>
-      </w:r>
-      <w:r>
-        <w:rPr>
-          <w:rFonts w:hint="eastAsia"/>
-        </w:rPr>
-        <w:t xml:space="preserve"> </w:t>
-      </w:r>
-      <w:r>
-        <w:rPr>
-          <w:rFonts w:hint="eastAsia"/>
-        </w:rPr>
-        <w:t>단어가</w:t>
-      </w:r>
-      <w:r>
-        <w:rPr>
-          <w:rFonts w:hint="eastAsia"/>
-        </w:rPr>
-        <w:t xml:space="preserve"> </w:t>
-      </w:r>
-      <w:r>
-        <w:rPr>
-          <w:rFonts w:hint="eastAsia"/>
-        </w:rPr>
-        <w:t>바뀌어도</w:t>
-      </w:r>
-      <w:r>
-        <w:rPr>
-          <w:rFonts w:hint="eastAsia"/>
-        </w:rPr>
-        <w:t xml:space="preserve"> </w:t>
-      </w:r>
-      <w:r>
-        <w:t>like</w:t>
-      </w:r>
-      <w:r>
-        <w:rPr>
-          <w:rFonts w:hint="eastAsia"/>
-        </w:rPr>
-        <w:t>s</w:t>
-      </w:r>
-      <w:r>
-        <w:rPr>
-          <w:rFonts w:hint="eastAsia"/>
-        </w:rPr>
-        <w:t>가</w:t>
-      </w:r>
-      <w:r>
-        <w:rPr>
-          <w:rFonts w:hint="eastAsia"/>
-        </w:rPr>
-        <w:t xml:space="preserve"> </w:t>
-      </w:r>
-      <w:r>
-        <w:rPr>
-          <w:rFonts w:hint="eastAsia"/>
-        </w:rPr>
-        <w:t>출연할</w:t>
-      </w:r>
-      <w:r>
-        <w:rPr>
-          <w:rFonts w:hint="eastAsia"/>
-        </w:rPr>
-        <w:t xml:space="preserve"> </w:t>
-      </w:r>
-      <w:r>
-        <w:rPr>
-          <w:rFonts w:hint="eastAsia"/>
-        </w:rPr>
-        <w:t>확률은</w:t>
-      </w:r>
-      <w:r>
-        <w:rPr>
-          <w:rFonts w:hint="eastAsia"/>
-        </w:rPr>
-        <w:t xml:space="preserve"> </w:t>
-      </w:r>
-      <w:r>
-        <w:rPr>
-          <w:rFonts w:hint="eastAsia"/>
-        </w:rPr>
-        <w:t>달라지지</w:t>
-      </w:r>
-      <w:r>
-        <w:rPr>
-          <w:rFonts w:hint="eastAsia"/>
-        </w:rPr>
-        <w:t xml:space="preserve"> </w:t>
-      </w:r>
-      <w:r>
-        <w:rPr>
-          <w:rFonts w:hint="eastAsia"/>
-        </w:rPr>
-        <w:t>않는다고</w:t>
-      </w:r>
-      <w:r>
-        <w:rPr>
-          <w:rFonts w:hint="eastAsia"/>
-        </w:rPr>
-        <w:t xml:space="preserve"> </w:t>
-      </w:r>
-      <w:r>
-        <w:rPr>
-          <w:rFonts w:hint="eastAsia"/>
-        </w:rPr>
-        <w:t>가정합니다</w:t>
-      </w:r>
-      <w:r>
-        <w:rPr>
-          <w:rFonts w:hint="eastAsia"/>
-        </w:rPr>
-        <w:t>.</w:t>
-      </w:r>
-      <w:r>
-        <w:br/>
-      </w:r>
-      <w:r>
-        <w:br/>
-        <w:t xml:space="preserve"> 2. </w:t>
-      </w:r>
-      <w:r>
-        <w:rPr>
-          <w:rFonts w:hint="eastAsia"/>
-        </w:rPr>
-        <w:t>중복을</w:t>
-      </w:r>
-      <w:r>
-        <w:rPr>
-          <w:rFonts w:hint="eastAsia"/>
-        </w:rPr>
-        <w:t xml:space="preserve"> </w:t>
-      </w:r>
-      <w:r>
-        <w:rPr>
-          <w:rFonts w:hint="eastAsia"/>
-        </w:rPr>
-        <w:t>허용된다고</w:t>
-      </w:r>
-      <w:r>
-        <w:rPr>
-          <w:rFonts w:hint="eastAsia"/>
-        </w:rPr>
-        <w:t xml:space="preserve"> </w:t>
-      </w:r>
-      <w:r>
-        <w:rPr>
-          <w:rFonts w:hint="eastAsia"/>
-        </w:rPr>
-        <w:t>가정했습니다</w:t>
-      </w:r>
-      <w:r>
-        <w:rPr>
-          <w:rFonts w:hint="eastAsia"/>
-        </w:rPr>
-        <w:t>.</w:t>
-      </w:r>
-      <w:r>
-        <w:t xml:space="preserve"> </w:t>
-      </w:r>
-      <w:r>
-        <w:t xml:space="preserve">Help, help, help </w:t>
-      </w:r>
-      <w:r>
-        <w:rPr>
-          <w:rFonts w:hint="eastAsia"/>
-        </w:rPr>
-        <w:t>가</w:t>
-      </w:r>
-      <w:r>
-        <w:rPr>
-          <w:rFonts w:hint="eastAsia"/>
-        </w:rPr>
-        <w:t xml:space="preserve"> </w:t>
-      </w:r>
-      <w:r>
-        <w:rPr>
-          <w:rFonts w:hint="eastAsia"/>
-        </w:rPr>
-        <w:t>나올</w:t>
-      </w:r>
-      <w:r>
-        <w:rPr>
-          <w:rFonts w:hint="eastAsia"/>
-        </w:rPr>
-        <w:t xml:space="preserve"> </w:t>
-      </w:r>
-      <w:r>
-        <w:rPr>
-          <w:rFonts w:hint="eastAsia"/>
-        </w:rPr>
-        <w:t>경우</w:t>
-      </w:r>
-      <w:r>
-        <w:rPr>
-          <w:rFonts w:hint="eastAsia"/>
-        </w:rPr>
-        <w:t xml:space="preserve"> </w:t>
-      </w:r>
-      <w:proofErr w:type="gramStart"/>
-      <w:r>
-        <w:t xml:space="preserve">help </w:t>
-      </w:r>
-      <w:r>
-        <w:rPr>
-          <w:rFonts w:hint="eastAsia"/>
-        </w:rPr>
-        <w:t>에</w:t>
-      </w:r>
-      <w:proofErr w:type="gramEnd"/>
-      <w:r>
-        <w:rPr>
-          <w:rFonts w:hint="eastAsia"/>
-        </w:rPr>
-        <w:t xml:space="preserve"> </w:t>
-      </w:r>
-      <w:r>
-        <w:rPr>
-          <w:rFonts w:hint="eastAsia"/>
-        </w:rPr>
-        <w:t>대한</w:t>
-      </w:r>
-      <w:r>
-        <w:rPr>
-          <w:rFonts w:hint="eastAsia"/>
-        </w:rPr>
-        <w:t xml:space="preserve"> </w:t>
-      </w:r>
-      <w:r>
-        <w:rPr>
-          <w:rFonts w:hint="eastAsia"/>
-        </w:rPr>
-        <w:t>계산을</w:t>
-      </w:r>
-      <w:r>
-        <w:rPr>
-          <w:rFonts w:hint="eastAsia"/>
-        </w:rPr>
-        <w:t xml:space="preserve"> </w:t>
-      </w:r>
-      <w:r>
-        <w:t>3</w:t>
-      </w:r>
-      <w:r>
-        <w:rPr>
-          <w:rFonts w:hint="eastAsia"/>
-        </w:rPr>
-        <w:t>번</w:t>
-      </w:r>
-      <w:r>
-        <w:rPr>
-          <w:rFonts w:hint="eastAsia"/>
-        </w:rPr>
-        <w:t xml:space="preserve"> </w:t>
-      </w:r>
-      <w:r>
-        <w:rPr>
-          <w:rFonts w:hint="eastAsia"/>
-        </w:rPr>
-        <w:t>한다고</w:t>
-      </w:r>
-      <w:r>
-        <w:rPr>
-          <w:rFonts w:hint="eastAsia"/>
-        </w:rPr>
-        <w:t xml:space="preserve"> </w:t>
-      </w:r>
-      <w:r>
-        <w:rPr>
-          <w:rFonts w:hint="eastAsia"/>
-        </w:rPr>
-        <w:t>가정합니다</w:t>
-      </w:r>
-      <w:r>
-        <w:rPr>
-          <w:rFonts w:hint="eastAsia"/>
-        </w:rPr>
-        <w:t>.</w:t>
-      </w:r>
-      <w:r>
-        <w:br/>
-      </w:r>
-      <w:r>
-        <w:br/>
-        <w:t xml:space="preserve"> </w:t>
-      </w:r>
-      <w:r>
-        <w:rPr>
-          <w:rFonts w:hint="eastAsia"/>
-        </w:rPr>
-        <w:t>p</w:t>
-      </w:r>
-      <w:r>
-        <w:t>(X(“</w:t>
-      </w:r>
-      <w:r>
-        <w:rPr>
-          <w:rFonts w:hint="eastAsia"/>
-        </w:rPr>
-        <w:t>단어</w:t>
-      </w:r>
-      <w:r>
-        <w:t>”)|</w:t>
-      </w:r>
-      <w:r>
-        <w:rPr>
-          <w:rFonts w:hint="eastAsia"/>
-        </w:rPr>
-        <w:t>A</w:t>
-      </w:r>
-      <w:r>
-        <w:t>)</w:t>
-      </w:r>
-      <w:r>
-        <w:rPr>
-          <w:rFonts w:hint="eastAsia"/>
-        </w:rPr>
-        <w:t>의</w:t>
-      </w:r>
-      <w:r>
-        <w:rPr>
-          <w:rFonts w:hint="eastAsia"/>
-        </w:rPr>
-        <w:t xml:space="preserve"> </w:t>
-      </w:r>
-      <w:r>
-        <w:rPr>
-          <w:rFonts w:hint="eastAsia"/>
-        </w:rPr>
-        <w:t>의미를</w:t>
-      </w:r>
-      <w:r>
-        <w:rPr>
-          <w:rFonts w:hint="eastAsia"/>
-        </w:rPr>
-        <w:t xml:space="preserve"> </w:t>
-      </w:r>
-      <w:r>
-        <w:rPr>
-          <w:rFonts w:hint="eastAsia"/>
-        </w:rPr>
-        <w:t>풀어서</w:t>
-      </w:r>
-      <w:r>
-        <w:rPr>
-          <w:rFonts w:hint="eastAsia"/>
-        </w:rPr>
-        <w:t xml:space="preserve"> </w:t>
-      </w:r>
-      <w:r>
-        <w:rPr>
-          <w:rFonts w:hint="eastAsia"/>
-        </w:rPr>
-        <w:t>쓰자면</w:t>
-      </w:r>
-      <w:r>
-        <w:rPr>
-          <w:rFonts w:hint="eastAsia"/>
-        </w:rPr>
-        <w:t xml:space="preserve"> </w:t>
-      </w:r>
-      <w:r>
-        <w:rPr>
-          <w:rFonts w:hint="eastAsia"/>
-        </w:rPr>
-        <w:t>내가</w:t>
-      </w:r>
-      <w:r>
-        <w:rPr>
-          <w:rFonts w:hint="eastAsia"/>
-        </w:rPr>
-        <w:t xml:space="preserve"> </w:t>
-      </w:r>
-      <w:r>
-        <w:rPr>
-          <w:rFonts w:hint="eastAsia"/>
-        </w:rPr>
-        <w:t>어떤</w:t>
-      </w:r>
-      <w:r>
-        <w:rPr>
-          <w:rFonts w:hint="eastAsia"/>
-        </w:rPr>
-        <w:t xml:space="preserve"> </w:t>
-      </w:r>
-      <w:r>
-        <w:t>doc</w:t>
-      </w:r>
-      <w:r>
-        <w:rPr>
-          <w:rFonts w:hint="eastAsia"/>
-        </w:rPr>
-        <w:t>을</w:t>
-      </w:r>
-      <w:r>
-        <w:rPr>
-          <w:rFonts w:hint="eastAsia"/>
-        </w:rPr>
-        <w:t xml:space="preserve"> </w:t>
-      </w:r>
-      <w:r>
-        <w:rPr>
-          <w:rFonts w:hint="eastAsia"/>
-        </w:rPr>
-        <w:t>관련이라고</w:t>
-      </w:r>
-      <w:r>
-        <w:rPr>
-          <w:rFonts w:hint="eastAsia"/>
-        </w:rPr>
-        <w:t xml:space="preserve"> </w:t>
-      </w:r>
-      <w:r>
-        <w:rPr>
-          <w:rFonts w:hint="eastAsia"/>
-        </w:rPr>
-        <w:t>찍었을</w:t>
-      </w:r>
-      <w:r>
-        <w:rPr>
-          <w:rFonts w:hint="eastAsia"/>
-        </w:rPr>
-        <w:t xml:space="preserve"> </w:t>
-      </w:r>
-      <w:r>
-        <w:rPr>
-          <w:rFonts w:hint="eastAsia"/>
-        </w:rPr>
-        <w:t>때</w:t>
-      </w:r>
-      <w:r>
-        <w:rPr>
-          <w:rFonts w:hint="eastAsia"/>
-        </w:rPr>
-        <w:t xml:space="preserve"> </w:t>
-      </w:r>
-      <w:r>
-        <w:rPr>
-          <w:rFonts w:hint="eastAsia"/>
-        </w:rPr>
-        <w:t>그</w:t>
-      </w:r>
-      <w:r>
-        <w:rPr>
-          <w:rFonts w:hint="eastAsia"/>
-        </w:rPr>
-        <w:t xml:space="preserve"> </w:t>
-      </w:r>
-      <w:r>
-        <w:t>doc</w:t>
-      </w:r>
-      <w:r>
-        <w:rPr>
-          <w:rFonts w:hint="eastAsia"/>
-        </w:rPr>
-        <w:t>에서</w:t>
-      </w:r>
-      <w:r>
-        <w:rPr>
-          <w:rFonts w:hint="eastAsia"/>
-        </w:rPr>
-        <w:t xml:space="preserve"> </w:t>
-      </w:r>
-      <w:r>
-        <w:t>“</w:t>
-      </w:r>
-      <w:r>
-        <w:rPr>
-          <w:rFonts w:hint="eastAsia"/>
-        </w:rPr>
-        <w:t>단어</w:t>
-      </w:r>
-      <w:r>
-        <w:t xml:space="preserve">” </w:t>
-      </w:r>
-      <w:r>
-        <w:rPr>
-          <w:rFonts w:hint="eastAsia"/>
-        </w:rPr>
-        <w:t>가</w:t>
-      </w:r>
-      <w:r>
-        <w:rPr>
-          <w:rFonts w:hint="eastAsia"/>
-        </w:rPr>
-        <w:t xml:space="preserve"> </w:t>
-      </w:r>
-      <w:r>
-        <w:rPr>
-          <w:rFonts w:hint="eastAsia"/>
-        </w:rPr>
-        <w:t>나올</w:t>
-      </w:r>
-      <w:r>
-        <w:rPr>
-          <w:rFonts w:hint="eastAsia"/>
-        </w:rPr>
-        <w:t xml:space="preserve"> </w:t>
-      </w:r>
-      <w:r>
-        <w:rPr>
-          <w:rFonts w:hint="eastAsia"/>
-        </w:rPr>
-        <w:t>확률입니다</w:t>
-      </w:r>
-      <w:r>
-        <w:rPr>
-          <w:rFonts w:hint="eastAsia"/>
-        </w:rPr>
-        <w:t>.</w:t>
-      </w:r>
-      <w:r>
-        <w:br/>
-      </w:r>
-      <w:r>
-        <w:br/>
-        <w:t xml:space="preserve"> </w:t>
-      </w:r>
-      <w:r>
-        <w:rPr>
-          <w:rFonts w:hint="eastAsia"/>
-        </w:rPr>
-        <w:t>강의</w:t>
-      </w:r>
-      <w:r>
-        <w:rPr>
-          <w:rFonts w:hint="eastAsia"/>
-        </w:rPr>
-        <w:t>1</w:t>
-      </w:r>
-      <w:r>
-        <w:t>3</w:t>
-      </w:r>
-      <w:r>
-        <w:rPr>
-          <w:rFonts w:hint="eastAsia"/>
-        </w:rPr>
-        <w:t>번에서</w:t>
-      </w:r>
-      <w:r>
-        <w:rPr>
-          <w:rFonts w:hint="eastAsia"/>
-        </w:rPr>
-        <w:t xml:space="preserve"> </w:t>
+        <w:drawing>
+          <wp:inline distT="0" distB="0" distL="0" distR="0" wp14:anchorId="05E72F5A" wp14:editId="6E606023">
+            <wp:extent cx="2806861" cy="1348548"/>
+            <wp:effectExtent l="0" t="0" r="0" b="4445"/>
+            <wp:docPr id="2" name="그림 2" descr="텍스트이(가) 표시된 사진&#10;&#10;자동 생성된 설명"/>
+            <wp:cNvGraphicFramePr>
+              <a:graphicFrameLocks xmlns:a="http://schemas.openxmlformats.org/drawingml/2006/main" noChangeAspect="1"/>
+            </wp:cNvGraphicFramePr>
+            <a:graphic xmlns:a="http://schemas.openxmlformats.org/drawingml/2006/main">
+              <a:graphicData uri="http://schemas.openxmlformats.org/drawingml/2006/picture">
+                <pic:pic xmlns:pic="http://schemas.openxmlformats.org/drawingml/2006/picture">
+                  <pic:nvPicPr>
+                    <pic:cNvPr id="2" name="그림 2" descr="텍스트이(가) 표시된 사진&#10;&#10;자동 생성된 설명"/>
+                    <pic:cNvPicPr/>
+                  </pic:nvPicPr>
+                  <pic:blipFill>
+                    <a:blip r:embed="rId9"/>
+                    <a:stretch>
+                      <a:fillRect/>
+                    </a:stretch>
+                  </pic:blipFill>
+                  <pic:spPr>
+                    <a:xfrm>
+                      <a:off x="0" y="0"/>
+                      <a:ext cx="2835954" cy="1362526"/>
+                    </a:xfrm>
+                    <a:prstGeom prst="rect">
+                      <a:avLst/>
+                    </a:prstGeom>
+                  </pic:spPr>
+                </pic:pic>
+              </a:graphicData>
+            </a:graphic>
+          </wp:inline>
+        </w:drawing>
       </w:r>
     </w:p>
     <w:p>
@@ -2862,20 +3223,970 @@
           <w:sz w:val="22"/>
         </w:rPr>
       </w:pPr>
+      <w:r>
+        <w:rPr>
+          <w:rFonts w:eastAsia="돋움"/>
+          <w:b/>
+          <w:sz w:val="22"/>
+        </w:rPr>
+        <w:t xml:space="preserve">Score </w:t>
+      </w:r>
+      <w:r>
+        <w:rPr>
+          <w:rFonts w:eastAsia="돋움" w:hint="eastAsia"/>
+          <w:b/>
+          <w:sz w:val="22"/>
+        </w:rPr>
+        <w:t>구현</w:t>
+      </w:r>
+      <w:r>
+        <w:rPr>
+          <w:rFonts w:eastAsia="돋움"/>
+          <w:b/>
+          <w:sz w:val="22"/>
+        </w:rPr>
+        <w:br/>
+      </w:r>
+      <w:r>
+        <w:rPr>
+          <w:rFonts w:ascii="바탕" w:eastAsia="바탕" w:hAnsi="바탕" w:hint="eastAsia"/>
+        </w:rPr>
+        <w:t>함수의 입력은</w:t>
+      </w:r>
+      <w:r>
+        <w:rPr>
+          <w:rFonts w:ascii="바탕" w:eastAsia="바탕" w:hAnsi="바탕"/>
+        </w:rPr>
+        <w:t xml:space="preserve"> </w:t>
+      </w:r>
+      <w:r>
+        <w:rPr>
+          <w:rFonts w:ascii="바탕" w:eastAsia="바탕" w:hAnsi="바탕" w:hint="eastAsia"/>
+        </w:rPr>
+        <w:t>문장과</w:t>
+      </w:r>
+      <w:r>
+        <w:rPr>
+          <w:rFonts w:ascii="바탕" w:eastAsia="바탕" w:hAnsi="바탕"/>
+        </w:rPr>
+        <w:t xml:space="preserve"> </w:t>
+      </w:r>
+      <w:r>
+        <w:rPr>
+          <w:rFonts w:ascii="바탕" w:eastAsia="바탕" w:hAnsi="바탕" w:hint="eastAsia"/>
+        </w:rPr>
+        <w:t>어떤 식으로 주장할 것인지를 받습니다</w:t>
+      </w:r>
+      <w:r>
+        <w:rPr>
+          <w:rFonts w:ascii="바탕" w:eastAsia="바탕" w:hAnsi="바탕"/>
+        </w:rPr>
+        <w:t>.</w:t>
+      </w:r>
+      <w:r>
+        <w:rPr>
+          <w:rFonts w:ascii="바탕" w:eastAsia="바탕" w:hAnsi="바탕"/>
+        </w:rPr>
+        <w:t xml:space="preserve"> </w:t>
+      </w:r>
+      <w:r>
+        <w:rPr>
+          <w:rFonts w:ascii="바탕" w:eastAsia="바탕" w:hAnsi="바탕" w:hint="eastAsia"/>
+        </w:rPr>
+        <w:t>결과는 그 주장에 대한 신뢰도입니다.</w:t>
+      </w:r>
+      <w:r>
+        <w:rPr>
+          <w:rFonts w:ascii="바탕" w:eastAsia="바탕" w:hAnsi="바탕"/>
+        </w:rPr>
+        <w:t xml:space="preserve"> </w:t>
+      </w:r>
+      <w:r>
+        <w:rPr>
+          <w:rFonts w:ascii="바탕" w:eastAsia="바탕" w:hAnsi="바탕"/>
+        </w:rPr>
+        <w:t xml:space="preserve">Score (“help me”, “relevant”) </w:t>
+      </w:r>
+      <w:r>
+        <w:rPr>
+          <w:rFonts w:ascii="바탕" w:eastAsia="바탕" w:hAnsi="바탕" w:hint="eastAsia"/>
+        </w:rPr>
+        <w:t xml:space="preserve">로 입력했을 경우 </w:t>
+      </w:r>
+      <w:r>
+        <w:rPr>
+          <w:rFonts w:ascii="바탕" w:eastAsia="바탕" w:hAnsi="바탕"/>
+        </w:rPr>
+        <w:t xml:space="preserve">help me </w:t>
+      </w:r>
+      <w:r>
+        <w:rPr>
+          <w:rFonts w:ascii="바탕" w:eastAsia="바탕" w:hAnsi="바탕" w:hint="eastAsia"/>
+        </w:rPr>
+        <w:t>는</w:t>
+      </w:r>
+      <w:r>
+        <w:rPr>
+          <w:rFonts w:ascii="바탕" w:eastAsia="바탕" w:hAnsi="바탕" w:hint="eastAsia"/>
+        </w:rPr>
+        <w:t xml:space="preserve"> 관련 있는 </w:t>
+      </w:r>
+      <w:r>
+        <w:rPr>
+          <w:rFonts w:ascii="바탕" w:eastAsia="바탕" w:hAnsi="바탕" w:hint="eastAsia"/>
+        </w:rPr>
+        <w:t>d</w:t>
+      </w:r>
+      <w:r>
+        <w:rPr>
+          <w:rFonts w:ascii="바탕" w:eastAsia="바탕" w:hAnsi="바탕"/>
+        </w:rPr>
+        <w:t>oc</w:t>
+      </w:r>
+      <w:r>
+        <w:rPr>
+          <w:rFonts w:ascii="바탕" w:eastAsia="바탕" w:hAnsi="바탕" w:hint="eastAsia"/>
+        </w:rPr>
+        <w:t>이다</w:t>
+      </w:r>
+      <w:r>
+        <w:rPr>
+          <w:rFonts w:ascii="바탕" w:eastAsia="바탕" w:hAnsi="바탕" w:hint="eastAsia"/>
+        </w:rPr>
+        <w:t>라는 주장에</w:t>
+      </w:r>
+      <w:r>
+        <w:rPr>
+          <w:rFonts w:ascii="바탕" w:eastAsia="바탕" w:hAnsi="바탕" w:hint="eastAsia"/>
+        </w:rPr>
+        <w:t xml:space="preserve"> 대한 신뢰도가 얼마다 라는 결과가 나온다는 것 입니다.</w:t>
+      </w:r>
+      <w:r>
+        <w:rPr>
+          <w:rFonts w:ascii="바탕" w:eastAsia="바탕" w:hAnsi="바탕"/>
+        </w:rPr>
+        <w:t xml:space="preserve"> </w:t>
+      </w:r>
+      <w:r>
+        <w:rPr>
+          <w:rFonts w:ascii="바탕" w:eastAsia="바탕" w:hAnsi="바탕" w:hint="eastAsia"/>
+        </w:rPr>
+        <w:t xml:space="preserve">여기서는 </w:t>
+      </w:r>
+      <w:proofErr w:type="spellStart"/>
+      <w:r>
+        <w:rPr>
+          <w:rFonts w:ascii="바탕" w:eastAsia="바탕" w:hAnsi="바탕" w:hint="eastAsia"/>
+        </w:rPr>
+        <w:t>베이즈</w:t>
+      </w:r>
+      <w:proofErr w:type="spellEnd"/>
+      <w:r>
+        <w:rPr>
+          <w:rFonts w:ascii="바탕" w:eastAsia="바탕" w:hAnsi="바탕" w:hint="eastAsia"/>
+        </w:rPr>
+        <w:t xml:space="preserve"> 정리가 사용됩니다.</w:t>
+      </w:r>
+      <w:r>
+        <w:rPr>
+          <w:rFonts w:ascii="바탕" w:eastAsia="바탕" w:hAnsi="바탕"/>
+        </w:rPr>
+        <w:t xml:space="preserve"> </w:t>
+      </w:r>
+      <w:r>
+        <w:rPr>
+          <w:rFonts w:ascii="바탕" w:eastAsia="바탕" w:hAnsi="바탕" w:hint="eastAsia"/>
+        </w:rPr>
+        <w:t xml:space="preserve">먼저 어느 </w:t>
+      </w:r>
+      <w:r>
+        <w:rPr>
+          <w:rFonts w:ascii="바탕" w:eastAsia="바탕" w:hAnsi="바탕"/>
+        </w:rPr>
+        <w:t>doc</w:t>
+      </w:r>
+      <w:r>
+        <w:rPr>
+          <w:rFonts w:ascii="바탕" w:eastAsia="바탕" w:hAnsi="바탕" w:hint="eastAsia"/>
+        </w:rPr>
+        <w:t xml:space="preserve">이 도착했을 때 이 </w:t>
+      </w:r>
+      <w:r>
+        <w:rPr>
+          <w:rFonts w:ascii="바탕" w:eastAsia="바탕" w:hAnsi="바탕" w:hint="eastAsia"/>
+        </w:rPr>
+        <w:t xml:space="preserve">문서는 관련 있는 문서다 라는 주장에 대해서는 </w:t>
+      </w:r>
+      <w:r>
+        <w:rPr>
+          <w:rFonts w:ascii="바탕" w:eastAsia="바탕" w:hAnsi="바탕"/>
+        </w:rPr>
+        <w:t xml:space="preserve">P(A) </w:t>
+      </w:r>
+      <w:r>
+        <w:rPr>
+          <w:rFonts w:ascii="바탕" w:eastAsia="바탕" w:hAnsi="바탕" w:hint="eastAsia"/>
+        </w:rPr>
+        <w:t>가 됩니다.</w:t>
+      </w:r>
+      <w:r>
+        <w:rPr>
+          <w:rFonts w:ascii="바탕" w:eastAsia="바탕" w:hAnsi="바탕"/>
+        </w:rPr>
+        <w:br/>
+      </w:r>
+      <w:r>
+        <w:rPr>
+          <w:rFonts w:ascii="바탕" w:eastAsia="바탕" w:hAnsi="바탕"/>
+        </w:rPr>
+        <w:br/>
+        <w:t xml:space="preserve"> </w:t>
+      </w:r>
+      <w:r>
+        <w:rPr>
+          <w:rFonts w:ascii="바탕" w:eastAsia="바탕" w:hAnsi="바탕" w:hint="eastAsia"/>
+        </w:rPr>
+        <w:t>문장을 이루는 단어 하나하나들은 증거가 됩니다.</w:t>
+      </w:r>
+      <w:r>
+        <w:rPr>
+          <w:rFonts w:ascii="바탕" w:eastAsia="바탕" w:hAnsi="바탕"/>
+        </w:rPr>
+        <w:t xml:space="preserve"> </w:t>
+      </w:r>
+      <w:r>
+        <w:rPr>
+          <w:rFonts w:ascii="바탕" w:eastAsia="바탕" w:hAnsi="바탕" w:hint="eastAsia"/>
+        </w:rPr>
+        <w:t>우리는 이러한 증거들을 바탕으로 신뢰도를 업데이트 할 것입니다.</w:t>
+      </w:r>
+      <w:r>
+        <w:rPr>
+          <w:rFonts w:ascii="바탕" w:eastAsia="바탕" w:hAnsi="바탕"/>
+        </w:rPr>
+        <w:t xml:space="preserve"> </w:t>
+      </w:r>
+      <w:proofErr w:type="spellStart"/>
+      <w:r>
+        <w:rPr>
+          <w:rFonts w:ascii="바탕" w:eastAsia="바탕" w:hAnsi="바탕" w:hint="eastAsia"/>
+        </w:rPr>
+        <w:t>베이즈</w:t>
+      </w:r>
+      <w:proofErr w:type="spellEnd"/>
+      <w:r>
+        <w:rPr>
+          <w:rFonts w:ascii="바탕" w:eastAsia="바탕" w:hAnsi="바탕" w:hint="eastAsia"/>
+        </w:rPr>
+        <w:t xml:space="preserve"> 정리에 따라 다음과 같이 나타낼 수 있습니다.</w:t>
+      </w:r>
+      <w:r>
+        <w:rPr>
+          <w:rFonts w:ascii="바탕" w:eastAsia="바탕" w:hAnsi="바탕"/>
+        </w:rPr>
+        <w:br/>
+      </w:r>
+      <w:r>
+        <w:rPr>
+          <w:rFonts w:ascii="바탕" w:eastAsia="바탕" w:hAnsi="바탕"/>
+        </w:rPr>
+        <w:br/>
+      </w:r>
+      <m:oMathPara>
+        <m:oMath>
+          <m:r>
+            <m:rPr>
+              <m:sty m:val="bi"/>
+            </m:rPr>
+            <w:rPr>
+              <w:rFonts w:ascii="Cambria Math" w:eastAsia="돋움" w:hAnsi="Cambria Math"/>
+              <w:sz w:val="22"/>
+            </w:rPr>
+            <m:t>score</m:t>
+          </m:r>
+          <m:d>
+            <m:dPr>
+              <m:ctrlPr>
+                <w:rPr>
+                  <w:rFonts w:ascii="Cambria Math" w:eastAsia="돋움" w:hAnsi="Cambria Math"/>
+                  <w:b/>
+                  <w:i/>
+                  <w:sz w:val="22"/>
+                </w:rPr>
+              </m:ctrlPr>
+            </m:dPr>
+            <m:e>
+              <m:r>
+                <m:rPr>
+                  <m:sty m:val="bi"/>
+                </m:rPr>
+                <w:rPr>
+                  <w:rFonts w:ascii="Cambria Math" w:eastAsia="돋움" w:hAnsi="Cambria Math"/>
+                  <w:sz w:val="22"/>
+                </w:rPr>
+                <m:t xml:space="preserve">help me, </m:t>
+              </m:r>
+              <m:r>
+                <m:rPr>
+                  <m:sty m:val="bi"/>
+                </m:rPr>
+                <w:rPr>
+                  <w:rFonts w:ascii="Cambria Math" w:eastAsia="돋움" w:hAnsi="Cambria Math" w:hint="eastAsia"/>
+                  <w:sz w:val="22"/>
+                </w:rPr>
+                <m:t>관련</m:t>
+              </m:r>
+            </m:e>
+          </m:d>
+          <m:r>
+            <m:rPr>
+              <m:sty m:val="bi"/>
+            </m:rPr>
+            <w:rPr>
+              <w:rFonts w:ascii="Cambria Math" w:eastAsia="돋움" w:hAnsi="Cambria Math"/>
+              <w:sz w:val="22"/>
+            </w:rPr>
+            <m:t>= P</m:t>
+          </m:r>
+          <m:d>
+            <m:dPr>
+              <m:ctrlPr>
+                <w:rPr>
+                  <w:rFonts w:ascii="Cambria Math" w:eastAsia="돋움" w:hAnsi="Cambria Math"/>
+                  <w:b/>
+                  <w:i/>
+                  <w:sz w:val="22"/>
+                </w:rPr>
+              </m:ctrlPr>
+            </m:dPr>
+            <m:e>
+              <m:r>
+                <m:rPr>
+                  <m:sty m:val="bi"/>
+                </m:rPr>
+                <w:rPr>
+                  <w:rFonts w:ascii="Cambria Math" w:eastAsia="돋움" w:hAnsi="Cambria Math"/>
+                  <w:sz w:val="22"/>
+                </w:rPr>
+                <m:t>A</m:t>
+              </m:r>
+            </m:e>
+          </m:d>
+          <m:r>
+            <m:rPr>
+              <m:sty m:val="bi"/>
+            </m:rPr>
+            <w:rPr>
+              <w:rFonts w:ascii="Cambria Math" w:eastAsia="돋움" w:hAnsi="Cambria Math"/>
+              <w:sz w:val="22"/>
+            </w:rPr>
+            <m:t xml:space="preserve"> P</m:t>
+          </m:r>
+          <m:d>
+            <m:dPr>
+              <m:ctrlPr>
+                <w:rPr>
+                  <w:rFonts w:ascii="Cambria Math" w:eastAsia="돋움" w:hAnsi="Cambria Math"/>
+                  <w:b/>
+                  <w:i/>
+                  <w:sz w:val="22"/>
+                </w:rPr>
+              </m:ctrlPr>
+            </m:dPr>
+            <m:e>
+              <m:r>
+                <m:rPr>
+                  <m:sty m:val="bi"/>
+                </m:rPr>
+                <w:rPr>
+                  <w:rFonts w:ascii="Cambria Math" w:eastAsia="돋움" w:hAnsi="Cambria Math"/>
+                  <w:sz w:val="22"/>
+                </w:rPr>
+                <m:t>X</m:t>
+              </m:r>
+              <m:d>
+                <m:dPr>
+                  <m:ctrlPr>
+                    <w:rPr>
+                      <w:rFonts w:ascii="Cambria Math" w:eastAsia="돋움" w:hAnsi="Cambria Math"/>
+                      <w:b/>
+                      <w:i/>
+                      <w:sz w:val="22"/>
+                    </w:rPr>
+                  </m:ctrlPr>
+                </m:dPr>
+                <m:e>
+                  <m:r>
+                    <m:rPr>
+                      <m:nor/>
+                    </m:rPr>
+                    <w:rPr>
+                      <w:rFonts w:ascii="Cambria Math" w:eastAsia="돋움" w:hAnsi="Cambria Math"/>
+                      <w:b/>
+                      <w:sz w:val="22"/>
+                    </w:rPr>
+                    <m:t>"</m:t>
+                  </m:r>
+                  <m:r>
+                    <m:rPr>
+                      <m:nor/>
+                    </m:rPr>
+                    <w:rPr>
+                      <w:rFonts w:ascii="Cambria Math" w:eastAsia="돋움" w:hAnsi="Cambria Math"/>
+                      <w:b/>
+                      <w:sz w:val="22"/>
+                    </w:rPr>
+                    <m:t>help</m:t>
+                  </m:r>
+                  <m:r>
+                    <m:rPr>
+                      <m:nor/>
+                    </m:rPr>
+                    <w:rPr>
+                      <w:rFonts w:ascii="Cambria Math" w:eastAsia="돋움" w:hAnsi="Cambria Math"/>
+                      <w:b/>
+                      <w:sz w:val="22"/>
+                    </w:rPr>
+                    <m:t>"</m:t>
+                  </m:r>
+                </m:e>
+              </m:d>
+              <m:r>
+                <m:rPr>
+                  <m:sty m:val="bi"/>
+                </m:rPr>
+                <w:rPr>
+                  <w:rFonts w:ascii="Cambria Math" w:eastAsia="돋움" w:hAnsi="Cambria Math"/>
+                  <w:sz w:val="22"/>
+                </w:rPr>
+                <m:t>,A</m:t>
+              </m:r>
+            </m:e>
+          </m:d>
+          <m:r>
+            <m:rPr>
+              <m:sty m:val="bi"/>
+            </m:rPr>
+            <w:rPr>
+              <w:rFonts w:ascii="Cambria Math" w:eastAsia="돋움" w:hAnsi="Cambria Math"/>
+              <w:sz w:val="22"/>
+            </w:rPr>
+            <m:t xml:space="preserve"> P(X("</m:t>
+          </m:r>
+          <m:r>
+            <m:rPr>
+              <m:nor/>
+            </m:rPr>
+            <w:rPr>
+              <w:rFonts w:ascii="Cambria Math" w:eastAsia="돋움" w:hAnsi="Cambria Math"/>
+              <w:b/>
+              <w:sz w:val="22"/>
+            </w:rPr>
+            <m:t>me</m:t>
+          </m:r>
+          <m:r>
+            <m:rPr>
+              <m:nor/>
+            </m:rPr>
+            <w:rPr>
+              <w:rFonts w:ascii="Cambria Math" w:eastAsia="돋움" w:hAnsi="Cambria Math"/>
+              <w:b/>
+              <w:sz w:val="22"/>
+            </w:rPr>
+            <m:t>")</m:t>
+          </m:r>
+          <m:r>
+            <m:rPr>
+              <m:sty m:val="bi"/>
+            </m:rPr>
+            <w:rPr>
+              <w:rFonts w:ascii="Cambria Math" w:eastAsia="돋움" w:hAnsi="Cambria Math"/>
+              <w:sz w:val="22"/>
+            </w:rPr>
+            <m:t>,A)</m:t>
+          </m:r>
+        </m:oMath>
+      </m:oMathPara>
     </w:p>
     <w:p>
       <w:pPr>
-        <w:ind w:firstLineChars="100" w:firstLine="200"/>
-      </w:pPr>
+        <w:pStyle w:val="af"/>
+        <w:numPr>
+          <w:ilvl w:val="1"/>
+          <w:numId w:val="13"/>
+        </w:numPr>
+        <w:spacing w:before="240" w:after="240"/>
+        <w:ind w:leftChars="0"/>
+        <w:rPr>
+          <w:rFonts w:eastAsia="돋움"/>
+          <w:b/>
+          <w:sz w:val="22"/>
+        </w:rPr>
+      </w:pPr>
+      <w:r>
+        <w:rPr>
+          <w:rFonts w:eastAsia="돋움"/>
+          <w:b/>
+          <w:sz w:val="22"/>
+        </w:rPr>
+        <w:t>Pr</w:t>
+      </w:r>
+      <w:r>
+        <w:rPr>
+          <w:rFonts w:eastAsia="돋움"/>
+          <w:b/>
+          <w:sz w:val="22"/>
+        </w:rPr>
+        <w:t>e</w:t>
+      </w:r>
+      <w:r>
+        <w:rPr>
+          <w:rFonts w:eastAsia="돋움"/>
+          <w:b/>
+          <w:sz w:val="22"/>
+        </w:rPr>
+        <w:t xml:space="preserve">dict </w:t>
+      </w:r>
+      <w:r>
+        <w:rPr>
+          <w:rFonts w:eastAsia="돋움" w:hint="eastAsia"/>
+          <w:b/>
+          <w:sz w:val="22"/>
+        </w:rPr>
+        <w:t>구현</w:t>
+      </w:r>
+      <w:r>
+        <w:rPr>
+          <w:rFonts w:eastAsia="돋움"/>
+          <w:b/>
+          <w:sz w:val="22"/>
+        </w:rPr>
+        <w:br/>
+      </w:r>
+      <w:r>
+        <w:rPr>
+          <w:rFonts w:ascii="바탕" w:eastAsia="바탕" w:hAnsi="바탕" w:hint="eastAsia"/>
+        </w:rPr>
+        <w:t xml:space="preserve">입력은 분류할 </w:t>
+      </w:r>
+      <w:r>
+        <w:rPr>
+          <w:rFonts w:ascii="바탕" w:eastAsia="바탕" w:hAnsi="바탕"/>
+        </w:rPr>
+        <w:t>doc</w:t>
+      </w:r>
+      <w:r>
+        <w:rPr>
+          <w:rFonts w:ascii="바탕" w:eastAsia="바탕" w:hAnsi="바탕" w:hint="eastAsia"/>
+        </w:rPr>
+        <w:t>이고, 출력은 해당 d</w:t>
+      </w:r>
+      <w:r>
+        <w:rPr>
+          <w:rFonts w:ascii="바탕" w:eastAsia="바탕" w:hAnsi="바탕"/>
+        </w:rPr>
+        <w:t>oc</w:t>
+      </w:r>
+      <w:r>
+        <w:rPr>
+          <w:rFonts w:ascii="바탕" w:eastAsia="바탕" w:hAnsi="바탕" w:hint="eastAsia"/>
+        </w:rPr>
+        <w:t xml:space="preserve">의 </w:t>
+      </w:r>
+      <w:r>
+        <w:rPr>
+          <w:rFonts w:ascii="바탕" w:eastAsia="바탕" w:hAnsi="바탕"/>
+        </w:rPr>
+        <w:t>class</w:t>
+      </w:r>
+      <w:r>
+        <w:rPr>
+          <w:rFonts w:ascii="바탕" w:eastAsia="바탕" w:hAnsi="바탕" w:hint="eastAsia"/>
+        </w:rPr>
+        <w:t>입니다.</w:t>
+      </w:r>
+      <w:r>
+        <w:rPr>
+          <w:rFonts w:ascii="바탕" w:eastAsia="바탕" w:hAnsi="바탕"/>
+        </w:rPr>
+        <w:t xml:space="preserve"> Predict(“help me”)</w:t>
+      </w:r>
+      <w:r>
+        <w:rPr>
+          <w:rFonts w:ascii="바탕" w:eastAsia="바탕" w:hAnsi="바탕" w:hint="eastAsia"/>
+        </w:rPr>
+        <w:t xml:space="preserve">는 </w:t>
+      </w:r>
+      <w:r>
+        <w:rPr>
+          <w:rFonts w:ascii="바탕" w:eastAsia="바탕" w:hAnsi="바탕"/>
+        </w:rPr>
+        <w:t>help me</w:t>
+      </w:r>
+      <w:r>
+        <w:rPr>
+          <w:rFonts w:ascii="바탕" w:eastAsia="바탕" w:hAnsi="바탕" w:hint="eastAsia"/>
+        </w:rPr>
+        <w:t xml:space="preserve">라는 </w:t>
+      </w:r>
+      <w:r>
+        <w:rPr>
+          <w:rFonts w:ascii="바탕" w:eastAsia="바탕" w:hAnsi="바탕"/>
+        </w:rPr>
+        <w:t>doc</w:t>
+      </w:r>
+      <w:r>
+        <w:rPr>
+          <w:rFonts w:ascii="바탕" w:eastAsia="바탕" w:hAnsi="바탕" w:hint="eastAsia"/>
+        </w:rPr>
+        <w:t>에 대해서 두가지 신뢰도를 구합니다.</w:t>
+      </w:r>
+      <w:r>
+        <w:rPr>
+          <w:rFonts w:ascii="바탕" w:eastAsia="바탕" w:hAnsi="바탕"/>
+        </w:rPr>
+        <w:t xml:space="preserve"> </w:t>
+      </w:r>
+      <w:r>
+        <w:rPr>
+          <w:rFonts w:ascii="바탕" w:eastAsia="바탕" w:hAnsi="바탕" w:hint="eastAsia"/>
+        </w:rPr>
+        <w:t>만약 다음과 같은 결과가 나왔다고 한다면</w:t>
+      </w:r>
+      <w:r>
+        <w:rPr>
+          <w:rFonts w:ascii="바탕" w:eastAsia="바탕" w:hAnsi="바탕"/>
+        </w:rPr>
+        <w:br/>
+      </w:r>
+      <w:r>
+        <w:rPr>
+          <w:rFonts w:ascii="바탕" w:eastAsia="바탕" w:hAnsi="바탕"/>
+        </w:rPr>
+        <w:br/>
+        <w:t>Help m</w:t>
+      </w:r>
+      <w:r>
+        <w:rPr>
+          <w:rFonts w:ascii="바탕" w:eastAsia="바탕" w:hAnsi="바탕" w:hint="eastAsia"/>
+        </w:rPr>
+        <w:t xml:space="preserve">e는 관련된 문서다 </w:t>
+      </w:r>
+      <w:r>
+        <w:rPr>
+          <w:rFonts w:ascii="바탕" w:eastAsia="바탕" w:hAnsi="바탕"/>
+        </w:rPr>
+        <w:t xml:space="preserve">-&gt; </w:t>
+      </w:r>
+      <w:r>
+        <w:rPr>
+          <w:rFonts w:ascii="바탕" w:eastAsia="바탕" w:hAnsi="바탕" w:hint="eastAsia"/>
+        </w:rPr>
+        <w:t xml:space="preserve">신뢰도 </w:t>
+      </w:r>
+      <w:r>
+        <w:rPr>
+          <w:rFonts w:ascii="바탕" w:eastAsia="바탕" w:hAnsi="바탕"/>
+        </w:rPr>
+        <w:t>80%</w:t>
+      </w:r>
+      <w:r>
+        <w:rPr>
+          <w:rFonts w:ascii="바탕" w:eastAsia="바탕" w:hAnsi="바탕"/>
+        </w:rPr>
+        <w:br/>
+      </w:r>
+      <w:r>
+        <w:rPr>
+          <w:rFonts w:ascii="바탕" w:eastAsia="바탕" w:hAnsi="바탕"/>
+        </w:rPr>
+        <w:t>Help me</w:t>
+      </w:r>
+      <w:r>
+        <w:rPr>
+          <w:rFonts w:ascii="바탕" w:eastAsia="바탕" w:hAnsi="바탕" w:hint="eastAsia"/>
+        </w:rPr>
+        <w:t>는 관련</w:t>
+      </w:r>
+      <w:r>
+        <w:rPr>
+          <w:rFonts w:ascii="바탕" w:eastAsia="바탕" w:hAnsi="바탕" w:hint="eastAsia"/>
+        </w:rPr>
+        <w:t xml:space="preserve"> 없는</w:t>
+      </w:r>
+      <w:r>
+        <w:rPr>
+          <w:rFonts w:ascii="바탕" w:eastAsia="바탕" w:hAnsi="바탕" w:hint="eastAsia"/>
+        </w:rPr>
+        <w:t xml:space="preserve"> 문서다 </w:t>
+      </w:r>
+      <w:r>
+        <w:rPr>
+          <w:rFonts w:ascii="바탕" w:eastAsia="바탕" w:hAnsi="바탕"/>
+        </w:rPr>
+        <w:t xml:space="preserve">-&gt; </w:t>
+      </w:r>
+      <w:r>
+        <w:rPr>
+          <w:rFonts w:ascii="바탕" w:eastAsia="바탕" w:hAnsi="바탕" w:hint="eastAsia"/>
+        </w:rPr>
+        <w:t xml:space="preserve">신뢰도 </w:t>
+      </w:r>
+      <w:r>
+        <w:rPr>
+          <w:rFonts w:ascii="바탕" w:eastAsia="바탕" w:hAnsi="바탕"/>
+        </w:rPr>
+        <w:t>6</w:t>
+      </w:r>
+      <w:r>
+        <w:rPr>
+          <w:rFonts w:ascii="바탕" w:eastAsia="바탕" w:hAnsi="바탕"/>
+        </w:rPr>
+        <w:t>0%</w:t>
+      </w:r>
+      <w:r>
+        <w:rPr>
+          <w:rFonts w:ascii="바탕" w:eastAsia="바탕" w:hAnsi="바탕"/>
+        </w:rPr>
+        <w:br/>
+      </w:r>
+      <w:r>
+        <w:rPr>
+          <w:rFonts w:eastAsia="돋움"/>
+          <w:b/>
+          <w:sz w:val="22"/>
+        </w:rPr>
+        <w:br/>
+      </w:r>
+      <w:r>
+        <w:rPr>
+          <w:rFonts w:ascii="바탕" w:eastAsia="바탕" w:hAnsi="바탕" w:hint="eastAsia"/>
+        </w:rPr>
+        <w:t xml:space="preserve">우리는 </w:t>
+      </w:r>
+      <w:r>
+        <w:rPr>
+          <w:rFonts w:ascii="바탕" w:eastAsia="바탕" w:hAnsi="바탕"/>
+        </w:rPr>
+        <w:t>Help m</w:t>
+      </w:r>
+      <w:r>
+        <w:rPr>
+          <w:rFonts w:ascii="바탕" w:eastAsia="바탕" w:hAnsi="바탕" w:hint="eastAsia"/>
+        </w:rPr>
+        <w:t>e</w:t>
+      </w:r>
+      <w:r>
+        <w:rPr>
+          <w:rFonts w:ascii="바탕" w:eastAsia="바탕" w:hAnsi="바탕" w:hint="eastAsia"/>
+        </w:rPr>
+        <w:t>를 관련된 클래스로 분류할 수 있는 것입니다.</w:t>
+      </w:r>
     </w:p>
     <w:p>
       <w:pPr>
-        <w:rPr>
-          <w:rFonts w:hint="eastAsia"/>
-        </w:rPr>
-      </w:pPr>
+        <w:pStyle w:val="af"/>
+        <w:numPr>
+          <w:ilvl w:val="1"/>
+          <w:numId w:val="13"/>
+        </w:numPr>
+        <w:spacing w:before="240" w:after="240"/>
+        <w:ind w:leftChars="0"/>
+        <w:rPr>
+          <w:rFonts w:eastAsia="돋움"/>
+          <w:b/>
+          <w:sz w:val="22"/>
+        </w:rPr>
+      </w:pPr>
+      <w:r>
+        <w:rPr>
+          <w:rFonts w:eastAsia="돋움"/>
+          <w:b/>
+          <w:sz w:val="22"/>
+        </w:rPr>
+        <w:t xml:space="preserve">Evaluate </w:t>
+      </w:r>
+      <w:r>
+        <w:rPr>
+          <w:rFonts w:eastAsia="돋움" w:hint="eastAsia"/>
+          <w:b/>
+          <w:sz w:val="22"/>
+        </w:rPr>
+        <w:t>구현</w:t>
+      </w:r>
+      <w:r>
+        <w:rPr>
+          <w:rFonts w:eastAsia="돋움"/>
+          <w:b/>
+          <w:sz w:val="22"/>
+        </w:rPr>
+        <w:br/>
+      </w:r>
+      <w:r>
+        <w:rPr>
+          <w:rFonts w:ascii="바탕" w:eastAsia="바탕" w:hAnsi="바탕" w:hint="eastAsia"/>
+        </w:rPr>
+        <w:t xml:space="preserve"> 분류 결과와 G</w:t>
+      </w:r>
+      <w:r>
+        <w:rPr>
+          <w:rFonts w:ascii="바탕" w:eastAsia="바탕" w:hAnsi="바탕"/>
+        </w:rPr>
+        <w:t>T</w:t>
+      </w:r>
+      <w:r>
+        <w:rPr>
+          <w:rFonts w:ascii="바탕" w:eastAsia="바탕" w:hAnsi="바탕" w:hint="eastAsia"/>
+        </w:rPr>
+        <w:t xml:space="preserve">값을 가지고 </w:t>
+      </w:r>
+      <w:r>
+        <w:rPr>
+          <w:rFonts w:ascii="바탕" w:eastAsia="바탕" w:hAnsi="바탕"/>
+        </w:rPr>
+        <w:t>precision, recall, f1 score</w:t>
+      </w:r>
+      <w:r>
+        <w:rPr>
+          <w:rFonts w:ascii="바탕" w:eastAsia="바탕" w:hAnsi="바탕" w:hint="eastAsia"/>
+        </w:rPr>
+        <w:t>을 구합니다.</w:t>
+      </w:r>
     </w:p>
-    <w:p/>
+    <w:p>
+      <w:pPr>
+        <w:pStyle w:val="af"/>
+        <w:numPr>
+          <w:ilvl w:val="1"/>
+          <w:numId w:val="13"/>
+        </w:numPr>
+        <w:spacing w:before="240" w:after="240"/>
+        <w:ind w:leftChars="0"/>
+        <w:rPr>
+          <w:rFonts w:eastAsia="돋움" w:hint="eastAsia"/>
+          <w:b/>
+          <w:sz w:val="22"/>
+        </w:rPr>
+      </w:pPr>
+      <w:r>
+        <w:rPr>
+          <w:rFonts w:eastAsia="돋움"/>
+          <w:b/>
+          <w:sz w:val="22"/>
+        </w:rPr>
+        <w:t>Train stop words</w:t>
+      </w:r>
+      <w:r>
+        <w:rPr>
+          <w:rFonts w:eastAsia="돋움"/>
+          <w:b/>
+          <w:sz w:val="22"/>
+        </w:rPr>
+        <w:br/>
+      </w:r>
+      <w:r>
+        <w:rPr>
+          <w:rFonts w:ascii="바탕" w:eastAsia="바탕" w:hAnsi="바탕" w:hint="eastAsia"/>
+        </w:rPr>
+        <w:t xml:space="preserve"> </w:t>
+      </w:r>
+      <w:r>
+        <w:rPr>
+          <w:rFonts w:ascii="바탕" w:eastAsia="바탕" w:hAnsi="바탕" w:hint="eastAsia"/>
+        </w:rPr>
+        <w:t xml:space="preserve">일반 </w:t>
+      </w:r>
+      <w:r>
+        <w:rPr>
+          <w:rFonts w:ascii="바탕" w:eastAsia="바탕" w:hAnsi="바탕"/>
+        </w:rPr>
+        <w:t xml:space="preserve">train </w:t>
+      </w:r>
+      <w:r>
+        <w:rPr>
+          <w:rFonts w:ascii="바탕" w:eastAsia="바탕" w:hAnsi="바탕" w:hint="eastAsia"/>
+        </w:rPr>
+        <w:t>코드를 그대로 복사하고,</w:t>
+      </w:r>
+      <w:r>
+        <w:rPr>
+          <w:rFonts w:ascii="바탕" w:eastAsia="바탕" w:hAnsi="바탕"/>
+        </w:rPr>
+        <w:t xml:space="preserve"> </w:t>
+      </w:r>
+      <w:r>
+        <w:rPr>
+          <w:rFonts w:ascii="바탕" w:eastAsia="바탕" w:hAnsi="바탕" w:hint="eastAsia"/>
+        </w:rPr>
+        <w:t>d</w:t>
+      </w:r>
+      <w:r>
+        <w:rPr>
+          <w:rFonts w:ascii="바탕" w:eastAsia="바탕" w:hAnsi="바탕"/>
+        </w:rPr>
+        <w:t xml:space="preserve">oc 을 </w:t>
+      </w:r>
+      <w:r>
+        <w:rPr>
+          <w:rFonts w:ascii="바탕" w:eastAsia="바탕" w:hAnsi="바탕" w:hint="eastAsia"/>
+        </w:rPr>
+        <w:t>단어 단위로 변환할 때 차집합을 구하여 구했습니다.</w:t>
+      </w:r>
+      <w:r>
+        <w:rPr>
+          <w:rFonts w:ascii="바탕" w:eastAsia="바탕" w:hAnsi="바탕"/>
+        </w:rPr>
+        <w:br/>
+      </w:r>
+      <w:r>
+        <w:rPr>
+          <w:rFonts w:ascii="바탕" w:eastAsia="바탕" w:hAnsi="바탕"/>
+        </w:rPr>
+        <w:br/>
+      </w:r>
+      <w:r>
+        <w:rPr>
+          <w:rFonts w:eastAsia="돋움"/>
+          <w:b/>
+          <w:sz w:val="22"/>
+        </w:rPr>
+        <w:drawing>
+          <wp:inline distT="0" distB="0" distL="0" distR="0" wp14:anchorId="7B892D2B" wp14:editId="5896D29D">
+            <wp:extent cx="2896004" cy="1143160"/>
+            <wp:effectExtent l="0" t="0" r="0" b="0"/>
+            <wp:docPr id="4" name="그림 4" descr="텍스트, 시계, 어두운이(가) 표시된 사진&#10;&#10;자동 생성된 설명"/>
+            <wp:cNvGraphicFramePr>
+              <a:graphicFrameLocks xmlns:a="http://schemas.openxmlformats.org/drawingml/2006/main" noChangeAspect="1"/>
+            </wp:cNvGraphicFramePr>
+            <a:graphic xmlns:a="http://schemas.openxmlformats.org/drawingml/2006/main">
+              <a:graphicData uri="http://schemas.openxmlformats.org/drawingml/2006/picture">
+                <pic:pic xmlns:pic="http://schemas.openxmlformats.org/drawingml/2006/picture">
+                  <pic:nvPicPr>
+                    <pic:cNvPr id="4" name="그림 4" descr="텍스트, 시계, 어두운이(가) 표시된 사진&#10;&#10;자동 생성된 설명"/>
+                    <pic:cNvPicPr/>
+                  </pic:nvPicPr>
+                  <pic:blipFill>
+                    <a:blip r:embed="rId10"/>
+                    <a:stretch>
+                      <a:fillRect/>
+                    </a:stretch>
+                  </pic:blipFill>
+                  <pic:spPr>
+                    <a:xfrm>
+                      <a:off x="0" y="0"/>
+                      <a:ext cx="2896004" cy="1143160"/>
+                    </a:xfrm>
+                    <a:prstGeom prst="rect">
+                      <a:avLst/>
+                    </a:prstGeom>
+                  </pic:spPr>
+                </pic:pic>
+              </a:graphicData>
+            </a:graphic>
+          </wp:inline>
+        </w:drawing>
+      </w:r>
+    </w:p>
     <w:p>
       <w:pPr>
         <w:numPr>
@@ -2885,18 +4196,26 @@
         <w:spacing w:before="240" w:after="240"/>
         <w:ind w:left="239" w:hanging="301"/>
         <w:rPr>
+          <w:rFonts w:eastAsia="돋움" w:hint="eastAsia"/>
+          <w:b/>
+          <w:sz w:val="24"/>
+        </w:rPr>
+      </w:pPr>
+      <w:r>
+        <w:rPr>
           <w:rFonts w:eastAsia="돋움"/>
           <w:b/>
           <w:sz w:val="24"/>
         </w:rPr>
-      </w:pPr>
+        <w:t>실험</w:t>
+      </w:r>
       <w:r>
         <w:rPr>
           <w:rFonts w:eastAsia="돋움"/>
           <w:b/>
           <w:sz w:val="24"/>
         </w:rPr>
-        <w:t>실험</w:t>
+        <w:t xml:space="preserve"> </w:t>
       </w:r>
       <w:r>
         <w:rPr>
@@ -2904,7 +4223,55 @@
           <w:b/>
           <w:sz w:val="24"/>
         </w:rPr>
-        <w:t xml:space="preserve"> </w:t>
+        <w:t>결과</w:t>
+      </w:r>
+      <w:r>
+        <w:rPr>
+          <w:rFonts w:eastAsia="돋움" w:hint="eastAsia"/>
+          <w:b/>
+          <w:sz w:val="24"/>
+        </w:rPr>
+        <w:t xml:space="preserve"> </w:t>
+      </w:r>
+      <w:r>
+        <w:rPr>
+          <w:rFonts w:eastAsia="돋움" w:hint="eastAsia"/>
+          <w:b/>
+          <w:sz w:val="24"/>
+        </w:rPr>
+        <w:t>및</w:t>
+      </w:r>
+      <w:r>
+        <w:rPr>
+          <w:rFonts w:eastAsia="돋움" w:hint="eastAsia"/>
+          <w:b/>
+          <w:sz w:val="24"/>
+        </w:rPr>
+        <w:t xml:space="preserve"> </w:t>
+      </w:r>
+      <w:r>
+        <w:rPr>
+          <w:rFonts w:eastAsia="돋움" w:hint="eastAsia"/>
+          <w:b/>
+          <w:sz w:val="24"/>
+        </w:rPr>
+        <w:t>결과</w:t>
+      </w:r>
+      <w:r>
+        <w:rPr>
+          <w:rFonts w:eastAsia="돋움" w:hint="eastAsia"/>
+          <w:b/>
+          <w:sz w:val="24"/>
+        </w:rPr>
+        <w:t xml:space="preserve"> </w:t>
+      </w:r>
+      <w:r>
+        <w:rPr>
+          <w:rFonts w:eastAsia="돋움" w:hint="eastAsia"/>
+          <w:b/>
+          <w:sz w:val="24"/>
+        </w:rPr>
+        <w:t>분석</w:t>
       </w:r>
       <w:r>
         <w:rPr>
@@ -2912,7 +4279,77 @@
           <w:b/>
           <w:sz w:val="24"/>
         </w:rPr>
-        <w:t>결과</w:t>
+        <w:br/>
+      </w:r>
+      <w:r>
+        <w:rPr>
+          <w:rFonts w:ascii="바탕" w:eastAsia="바탕" w:hAnsi="바탕" w:hint="eastAsia"/>
+        </w:rPr>
+        <w:t>방법</w:t>
+      </w:r>
+      <w:r>
+        <w:rPr>
+          <w:rFonts w:ascii="바탕" w:eastAsia="바탕" w:hAnsi="바탕"/>
+        </w:rPr>
+        <w:t>1</w:t>
+      </w:r>
+      <w:r>
+        <w:rPr>
+          <w:rFonts w:ascii="바탕" w:eastAsia="바탕" w:hAnsi="바탕"/>
+        </w:rPr>
+        <w:t>)</w:t>
+      </w:r>
+      <w:r>
+        <w:rPr>
+          <w:rFonts w:ascii="바탕" w:eastAsia="바탕" w:hAnsi="바탕"/>
+        </w:rPr>
+        <w:br/>
+      </w:r>
+      <w:r>
+        <w:rPr>
+          <w:rFonts w:ascii="바탕" w:eastAsia="바탕" w:hAnsi="바탕"/>
+        </w:rPr>
+        <w:drawing>
+          <wp:inline distT="0" distB="0" distL="0" distR="0" wp14:anchorId="5E9AE34F" wp14:editId="2540589A">
+            <wp:extent cx="2835797" cy="430099"/>
+            <wp:effectExtent l="0" t="0" r="3175" b="8255"/>
+            <wp:docPr id="6" name="그림 6" descr="텍스트이(가) 표시된 사진&#10;&#10;자동 생성된 설명"/>
+            <wp:cNvGraphicFramePr>
+              <a:graphicFrameLocks xmlns:a="http://schemas.openxmlformats.org/drawingml/2006/main" noChangeAspect="1"/>
+            </wp:cNvGraphicFramePr>
+            <a:graphic xmlns:a="http://schemas.openxmlformats.org/drawingml/2006/main">
+              <a:graphicData uri="http://schemas.openxmlformats.org/drawingml/2006/picture">
+                <pic:pic xmlns:pic="http://schemas.openxmlformats.org/drawingml/2006/picture">
+                  <pic:nvPicPr>
+                    <pic:cNvPr id="6" name="그림 6" descr="텍스트이(가) 표시된 사진&#10;&#10;자동 생성된 설명"/>
+                    <pic:cNvPicPr/>
+                  </pic:nvPicPr>
+                  <pic:blipFill>
+                    <a:blip r:embed="rId11"/>
+                    <a:stretch>
+                      <a:fillRect/>
+                    </a:stretch>
+                  </pic:blipFill>
+                  <pic:spPr>
+                    <a:xfrm>
+                      <a:off x="0" y="0"/>
+                      <a:ext cx="2866675" cy="434782"/>
+                    </a:xfrm>
+                    <a:prstGeom prst="rect">
+                      <a:avLst/>
+                    </a:prstGeom>
+                  </pic:spPr>
+                </pic:pic>
+              </a:graphicData>
+            </a:graphic>
+          </wp:inline>
+        </w:drawing>
+      </w:r>
+      <w:r>
+        <w:rPr>
+          <w:rFonts w:ascii="바탕" w:eastAsia="바탕" w:hAnsi="바탕"/>
+        </w:rPr>
+        <w:br/>
       </w:r>
       <w:r>
         <w:rPr>
@@ -2920,7 +4357,25 @@
           <w:b/>
           <w:sz w:val="24"/>
         </w:rPr>
-        <w:t xml:space="preserve"> </w:t>
+        <w:br/>
+      </w:r>
+      <w:r>
+        <w:rPr>
+          <w:rFonts w:ascii="바탕" w:eastAsia="바탕" w:hAnsi="바탕" w:hint="eastAsia"/>
+        </w:rPr>
+        <w:t>방법</w:t>
+      </w:r>
+      <w:r>
+        <w:rPr>
+          <w:rFonts w:ascii="바탕" w:eastAsia="바탕" w:hAnsi="바탕"/>
+        </w:rPr>
+        <w:t>2)</w:t>
+      </w:r>
+      <w:r>
+        <w:rPr>
+          <w:rFonts w:ascii="바탕" w:eastAsia="바탕" w:hAnsi="바탕"/>
+        </w:rPr>
+        <w:br/>
       </w:r>
       <w:r>
         <w:rPr>
@@ -2928,87 +4383,213 @@
           <w:b/>
           <w:sz w:val="24"/>
         </w:rPr>
-        <w:t>및</w:t>
-      </w:r>
-      <w:r>
-        <w:rPr>
-          <w:rFonts w:eastAsia="돋움"/>
-          <w:b/>
-          <w:sz w:val="24"/>
-        </w:rPr>
-        <w:t xml:space="preserve"> </w:t>
-      </w:r>
-      <w:r>
-        <w:rPr>
-          <w:rFonts w:eastAsia="돋움"/>
-          <w:b/>
-          <w:sz w:val="24"/>
-        </w:rPr>
-        <w:t>분석</w:t>
-      </w:r>
-      <w:r>
-        <w:rPr>
-          <w:rFonts w:eastAsia="돋움"/>
-          <w:b/>
-          <w:sz w:val="24"/>
-        </w:rPr>
-        <w:t xml:space="preserve"> </w:t>
-      </w:r>
-    </w:p>
-    <w:p>
-      <w:pPr>
-        <w:ind w:firstLine="278"/>
-        <w:rPr>
-          <w:rFonts w:eastAsia="문체부 바탕체"/>
-        </w:rPr>
-      </w:pPr>
-      <w:r>
-        <w:rPr>
-          <w:rFonts w:ascii="바탕" w:eastAsia="바탕" w:hAnsi="바탕"/>
-        </w:rPr>
-        <w:t>연구 결과를 독자들이 이해하기 쉽게 다양한 대상에 대해 기존의 다른 방법들과의 성능도 객관적으로 비교하고 분석하기 바랍니다</w:t>
-      </w:r>
-      <w:r>
-        <w:rPr>
-          <w:rFonts w:eastAsia="문체부 바탕체"/>
-        </w:rPr>
-        <w:t>.</w:t>
-      </w:r>
-    </w:p>
-    <w:p>
-      <w:pPr>
-        <w:rPr>
-          <w:rFonts w:eastAsia="문체부 바탕체"/>
-        </w:rPr>
-      </w:pPr>
-    </w:p>
-    <w:p>
-      <w:pPr>
-        <w:rPr>
-          <w:rFonts w:eastAsia="문체부 바탕체"/>
-        </w:rPr>
-      </w:pPr>
-    </w:p>
-    <w:p>
-      <w:pPr>
-        <w:rPr>
-          <w:rFonts w:eastAsia="문체부 바탕체"/>
-        </w:rPr>
-      </w:pPr>
-    </w:p>
-    <w:p>
-      <w:pPr>
-        <w:rPr>
-          <w:rFonts w:eastAsia="문체부 바탕체"/>
-        </w:rPr>
-      </w:pPr>
-    </w:p>
-    <w:p>
-      <w:pPr>
-        <w:rPr>
-          <w:rFonts w:eastAsia="문체부 바탕체"/>
-        </w:rPr>
-      </w:pPr>
+        <w:drawing>
+          <wp:inline distT="0" distB="0" distL="0" distR="0" wp14:anchorId="4EA76F7B" wp14:editId="034DBB0C">
+            <wp:extent cx="2853159" cy="446498"/>
+            <wp:effectExtent l="0" t="0" r="4445" b="0"/>
+            <wp:docPr id="5" name="그림 5" descr="텍스트이(가) 표시된 사진&#10;&#10;자동 생성된 설명"/>
+            <wp:cNvGraphicFramePr>
+              <a:graphicFrameLocks xmlns:a="http://schemas.openxmlformats.org/drawingml/2006/main" noChangeAspect="1"/>
+            </wp:cNvGraphicFramePr>
+            <a:graphic xmlns:a="http://schemas.openxmlformats.org/drawingml/2006/main">
+              <a:graphicData uri="http://schemas.openxmlformats.org/drawingml/2006/picture">
+                <pic:pic xmlns:pic="http://schemas.openxmlformats.org/drawingml/2006/picture">
+                  <pic:nvPicPr>
+                    <pic:cNvPr id="5" name="그림 5" descr="텍스트이(가) 표시된 사진&#10;&#10;자동 생성된 설명"/>
+                    <pic:cNvPicPr/>
+                  </pic:nvPicPr>
+                  <pic:blipFill>
+                    <a:blip r:embed="rId12"/>
+                    <a:stretch>
+                      <a:fillRect/>
+                    </a:stretch>
+                  </pic:blipFill>
+                  <pic:spPr>
+                    <a:xfrm>
+                      <a:off x="0" y="0"/>
+                      <a:ext cx="2934860" cy="459284"/>
+                    </a:xfrm>
+                    <a:prstGeom prst="rect">
+                      <a:avLst/>
+                    </a:prstGeom>
+                  </pic:spPr>
+                </pic:pic>
+              </a:graphicData>
+            </a:graphic>
+          </wp:inline>
+        </w:drawing>
+      </w:r>
+      <w:r>
+        <w:rPr>
+          <w:rFonts w:ascii="바탕" w:eastAsia="바탕" w:hAnsi="바탕" w:hint="eastAsia"/>
+        </w:rPr>
+        <w:t xml:space="preserve"> </w:t>
+      </w:r>
+      <w:r>
+        <w:rPr>
+          <w:rFonts w:ascii="바탕" w:eastAsia="바탕" w:hAnsi="바탕" w:hint="eastAsia"/>
+        </w:rPr>
+        <w:lastRenderedPageBreak/>
+        <w:t xml:space="preserve">방법1에서보다 방법2에서 </w:t>
+      </w:r>
+      <w:r>
+        <w:rPr>
+          <w:rFonts w:ascii="바탕" w:eastAsia="바탕" w:hAnsi="바탕"/>
+        </w:rPr>
+        <w:t xml:space="preserve">10% </w:t>
+      </w:r>
+      <w:r>
+        <w:rPr>
+          <w:rFonts w:ascii="바탕" w:eastAsia="바탕" w:hAnsi="바탕" w:hint="eastAsia"/>
+        </w:rPr>
+        <w:t>더 높은 f</w:t>
+      </w:r>
+      <w:r>
+        <w:rPr>
+          <w:rFonts w:ascii="바탕" w:eastAsia="바탕" w:hAnsi="바탕"/>
+        </w:rPr>
+        <w:t>1 score</w:t>
+      </w:r>
+      <w:r>
+        <w:rPr>
+          <w:rFonts w:ascii="바탕" w:eastAsia="바탕" w:hAnsi="바탕" w:hint="eastAsia"/>
+        </w:rPr>
+        <w:t xml:space="preserve">가 나옵니다. 방법 </w:t>
+      </w:r>
+      <w:r>
+        <w:rPr>
+          <w:rFonts w:ascii="바탕" w:eastAsia="바탕" w:hAnsi="바탕"/>
+        </w:rPr>
+        <w:t>1</w:t>
+      </w:r>
+      <w:r>
+        <w:rPr>
+          <w:rFonts w:ascii="바탕" w:eastAsia="바탕" w:hAnsi="바탕" w:hint="eastAsia"/>
+        </w:rPr>
+        <w:t>의 문제는t</w:t>
+      </w:r>
+      <w:r>
+        <w:rPr>
+          <w:rFonts w:ascii="바탕" w:eastAsia="바탕" w:hAnsi="바탕"/>
+        </w:rPr>
+        <w:t>est</w:t>
+      </w:r>
+      <w:r>
+        <w:rPr>
+          <w:rFonts w:ascii="바탕" w:eastAsia="바탕" w:hAnsi="바탕" w:hint="eastAsia"/>
+        </w:rPr>
+        <w:t>에서 c</w:t>
+      </w:r>
+      <w:r>
+        <w:rPr>
+          <w:rFonts w:ascii="바탕" w:eastAsia="바탕" w:hAnsi="바탕"/>
+        </w:rPr>
+        <w:t xml:space="preserve">lass </w:t>
+      </w:r>
+      <w:r>
+        <w:rPr>
+          <w:rFonts w:ascii="바탕" w:eastAsia="바탕" w:hAnsi="바탕" w:hint="eastAsia"/>
+        </w:rPr>
+        <w:t xml:space="preserve">별 데이터의 수가 많이 </w:t>
+      </w:r>
+      <w:proofErr w:type="spellStart"/>
+      <w:r>
+        <w:rPr>
+          <w:rFonts w:ascii="바탕" w:eastAsia="바탕" w:hAnsi="바탕" w:hint="eastAsia"/>
+        </w:rPr>
+        <w:t>차이날</w:t>
+      </w:r>
+      <w:proofErr w:type="spellEnd"/>
+      <w:r>
+        <w:rPr>
+          <w:rFonts w:ascii="바탕" w:eastAsia="바탕" w:hAnsi="바탕" w:hint="eastAsia"/>
+        </w:rPr>
+        <w:t xml:space="preserve"> 때 가중이 너무 심하게 일어나는 경우가 생길 수 있습니다.</w:t>
+      </w:r>
+      <w:r>
+        <w:rPr>
+          <w:rFonts w:ascii="바탕" w:eastAsia="바탕" w:hAnsi="바탕"/>
+        </w:rPr>
+        <w:t xml:space="preserve"> (</w:t>
+      </w:r>
+      <w:r>
+        <w:rPr>
+          <w:rFonts w:ascii="바탕" w:eastAsia="바탕" w:hAnsi="바탕" w:hint="eastAsia"/>
+        </w:rPr>
+        <w:t xml:space="preserve">이미 가중은 </w:t>
+      </w:r>
+      <w:r>
+        <w:rPr>
+          <w:rFonts w:ascii="바탕" w:eastAsia="바탕" w:hAnsi="바탕"/>
+        </w:rPr>
+        <w:t>2.1</w:t>
+      </w:r>
+      <w:r>
+        <w:rPr>
+          <w:rFonts w:ascii="바탕" w:eastAsia="바탕" w:hAnsi="바탕" w:hint="eastAsia"/>
+        </w:rPr>
+        <w:t>을 계산할 때 반영됩니다.</w:t>
+      </w:r>
+      <w:r>
+        <w:rPr>
+          <w:rFonts w:ascii="바탕" w:eastAsia="바탕" w:hAnsi="바탕"/>
+        </w:rPr>
+        <w:t xml:space="preserve">) </w:t>
+      </w:r>
+      <w:r>
+        <w:rPr>
+          <w:rFonts w:ascii="바탕" w:eastAsia="바탕" w:hAnsi="바탕" w:hint="eastAsia"/>
+        </w:rPr>
+        <w:t>어느정도 정확도가 맞는 이유는 두 분포가 비슷하기 때문이라고 생각됩니다.</w:t>
+      </w:r>
+      <w:r>
+        <w:rPr>
+          <w:rFonts w:ascii="바탕" w:eastAsia="바탕" w:hAnsi="바탕"/>
+        </w:rPr>
+        <w:t xml:space="preserve"> (</w:t>
+      </w:r>
+      <w:r>
+        <w:rPr>
+          <w:rFonts w:ascii="바탕" w:eastAsia="바탕" w:hAnsi="바탕" w:hint="eastAsia"/>
+        </w:rPr>
+        <w:t>넓은 의미로</w:t>
+      </w:r>
+      <w:r>
+        <w:rPr>
+          <w:rFonts w:ascii="바탕" w:eastAsia="바탕" w:hAnsi="바탕"/>
+        </w:rPr>
+        <w:t>)</w:t>
+      </w:r>
+      <w:r>
+        <w:rPr>
+          <w:rFonts w:ascii="바탕" w:eastAsia="바탕" w:hAnsi="바탕"/>
+        </w:rPr>
+        <w:br/>
+      </w:r>
+      <w:r>
+        <w:rPr>
+          <w:rFonts w:ascii="바탕" w:eastAsia="바탕" w:hAnsi="바탕"/>
+        </w:rPr>
+        <w:br/>
+      </w:r>
+      <w:r>
+        <w:rPr>
+          <w:rFonts w:ascii="바탕" w:eastAsia="바탕" w:hAnsi="바탕" w:hint="eastAsia"/>
+        </w:rPr>
+        <w:t>f</w:t>
+      </w:r>
+      <w:r>
+        <w:rPr>
+          <w:rFonts w:ascii="바탕" w:eastAsia="바탕" w:hAnsi="바탕"/>
+        </w:rPr>
+        <w:t>1 score 0.8</w:t>
+      </w:r>
+      <w:r>
+        <w:rPr>
+          <w:rFonts w:ascii="바탕" w:eastAsia="바탕" w:hAnsi="바탕" w:hint="eastAsia"/>
+        </w:rPr>
+        <w:t>8로 어느정도 분류를 해낼 수 있다는 것을 알 수 있습니다.</w:t>
+      </w:r>
     </w:p>
     <w:p>
       <w:pPr>
@@ -3040,33 +4621,150 @@
         </w:rPr>
         <w:t xml:space="preserve"> </w:t>
       </w:r>
+      <w:r>
+        <w:rPr>
+          <w:rFonts w:eastAsia="돋움"/>
+          <w:b/>
+          <w:sz w:val="24"/>
+        </w:rPr>
+        <w:br/>
+      </w:r>
+      <w:r>
+        <w:rPr>
+          <w:rFonts w:ascii="바탕" w:eastAsia="바탕" w:hAnsi="바탕" w:hint="eastAsia"/>
+        </w:rPr>
+        <w:t xml:space="preserve"> </w:t>
+      </w:r>
+      <w:proofErr w:type="spellStart"/>
+      <w:r>
+        <w:rPr>
+          <w:rFonts w:ascii="바탕" w:eastAsia="바탕" w:hAnsi="바탕" w:hint="eastAsia"/>
+        </w:rPr>
+        <w:t>나이브</w:t>
+      </w:r>
+      <w:proofErr w:type="spellEnd"/>
+      <w:r>
+        <w:rPr>
+          <w:rFonts w:ascii="바탕" w:eastAsia="바탕" w:hAnsi="바탕" w:hint="eastAsia"/>
+        </w:rPr>
+        <w:t xml:space="preserve"> </w:t>
+      </w:r>
+      <w:proofErr w:type="spellStart"/>
+      <w:r>
+        <w:rPr>
+          <w:rFonts w:ascii="바탕" w:eastAsia="바탕" w:hAnsi="바탕" w:hint="eastAsia"/>
+        </w:rPr>
+        <w:t>베이즈</w:t>
+      </w:r>
+      <w:proofErr w:type="spellEnd"/>
+      <w:r>
+        <w:rPr>
+          <w:rFonts w:ascii="바탕" w:eastAsia="바탕" w:hAnsi="바탕" w:hint="eastAsia"/>
+        </w:rPr>
+        <w:t xml:space="preserve"> 분류기는 관련 있는 내용과 없는 내용을 어느 정도 분류했습니다.</w:t>
+      </w:r>
+      <w:r>
+        <w:rPr>
+          <w:rFonts w:ascii="바탕" w:eastAsia="바탕" w:hAnsi="바탕"/>
+        </w:rPr>
+        <w:t xml:space="preserve"> </w:t>
+      </w:r>
+      <w:r>
+        <w:rPr>
+          <w:rFonts w:ascii="바탕" w:eastAsia="바탕" w:hAnsi="바탕" w:hint="eastAsia"/>
+        </w:rPr>
+        <w:t>또한 훈련부터 분류까지 빠른 속도를 보여줬습니다.</w:t>
+      </w:r>
+      <w:r>
+        <w:rPr>
+          <w:rFonts w:ascii="바탕" w:eastAsia="바탕" w:hAnsi="바탕"/>
+        </w:rPr>
+        <w:t xml:space="preserve"> </w:t>
+      </w:r>
+      <w:proofErr w:type="spellStart"/>
+      <w:r>
+        <w:rPr>
+          <w:rFonts w:ascii="바탕" w:eastAsia="바탕" w:hAnsi="바탕" w:hint="eastAsia"/>
+        </w:rPr>
+        <w:t>의미있는</w:t>
+      </w:r>
+      <w:proofErr w:type="spellEnd"/>
+      <w:r>
+        <w:rPr>
+          <w:rFonts w:ascii="바탕" w:eastAsia="바탕" w:hAnsi="바탕" w:hint="eastAsia"/>
+        </w:rPr>
+        <w:t xml:space="preserve"> 분류기라고 생각 할 수 있습니다</w:t>
+      </w:r>
+      <w:r>
+        <w:rPr>
+          <w:rFonts w:ascii="바탕" w:eastAsia="바탕" w:hAnsi="바탕"/>
+        </w:rPr>
+        <w:br/>
+      </w:r>
+      <w:r>
+        <w:rPr>
+          <w:rFonts w:ascii="바탕" w:eastAsia="바탕" w:hAnsi="바탕"/>
+        </w:rPr>
+        <w:br/>
+        <w:t xml:space="preserve"> </w:t>
+      </w:r>
+      <w:r>
+        <w:rPr>
+          <w:rFonts w:ascii="바탕" w:eastAsia="바탕" w:hAnsi="바탕" w:hint="eastAsia"/>
+        </w:rPr>
+        <w:t>이를 구현하면서 기본적인 확률 개념들과,</w:t>
+      </w:r>
+      <w:r>
+        <w:rPr>
+          <w:rFonts w:ascii="바탕" w:eastAsia="바탕" w:hAnsi="바탕"/>
+        </w:rPr>
+        <w:t xml:space="preserve"> </w:t>
+      </w:r>
+      <w:proofErr w:type="spellStart"/>
+      <w:r>
+        <w:rPr>
+          <w:rFonts w:ascii="바탕" w:eastAsia="바탕" w:hAnsi="바탕" w:hint="eastAsia"/>
+        </w:rPr>
+        <w:t>베이즈</w:t>
+      </w:r>
+      <w:proofErr w:type="spellEnd"/>
+      <w:r>
+        <w:rPr>
+          <w:rFonts w:ascii="바탕" w:eastAsia="바탕" w:hAnsi="바탕" w:hint="eastAsia"/>
+        </w:rPr>
+        <w:t xml:space="preserve"> 정리를 </w:t>
+      </w:r>
+      <w:r>
+        <w:rPr>
+          <w:rFonts w:ascii="바탕" w:eastAsia="바탕" w:hAnsi="바탕" w:hint="eastAsia"/>
+        </w:rPr>
+        <w:t>다시 공부하고 개념을 확실히 이해 할 수 있었습니다.</w:t>
+      </w:r>
+      <w:r>
+        <w:rPr>
+          <w:rFonts w:ascii="바탕" w:eastAsia="바탕" w:hAnsi="바탕"/>
+        </w:rPr>
+        <w:br/>
+      </w:r>
+      <w:r>
+        <w:rPr>
+          <w:rFonts w:ascii="바탕" w:eastAsia="바탕" w:hAnsi="바탕" w:hint="eastAsia"/>
+        </w:rPr>
+        <w:t xml:space="preserve"> </w:t>
+      </w:r>
     </w:p>
     <w:p>
       <w:pPr>
         <w:ind w:firstLine="278"/>
         <w:rPr>
-          <w:rFonts w:ascii="바탕" w:eastAsia="바탕" w:hAnsi="바탕"/>
-        </w:rPr>
-      </w:pPr>
-      <w:r>
-        <w:rPr>
-          <w:rFonts w:ascii="바탕" w:eastAsia="바탕" w:hAnsi="바탕"/>
-        </w:rPr>
-        <w:t>논문의 결론에는 본문에서 설명한 정량적인 주요 결과를 한 단락으로 일목요연하게 논리적으로 정리하여 제시하기 바랍니다.</w:t>
-      </w:r>
+          <w:rFonts w:eastAsia="문체부 바탕체"/>
+        </w:rPr>
+      </w:pPr>
     </w:p>
     <w:p>
       <w:pPr>
-        <w:ind w:firstLine="278"/>
         <w:rPr>
           <w:rFonts w:eastAsia="문체부 바탕체"/>
-        </w:rPr>
-      </w:pPr>
-    </w:p>
-    <w:p>
-      <w:pPr>
-        <w:rPr>
-          <w:rFonts w:eastAsia="문체부 바탕체" w:hint="eastAsia"/>
         </w:rPr>
       </w:pPr>
     </w:p>
@@ -3185,7 +4883,7 @@
         <w:szCs w:val="22"/>
         <w:u w:val="single"/>
       </w:rPr>
-      <w:t>1</w:t>
+      <w:t>2</w:t>
     </w:r>
     <w:r>
       <w:rPr>
@@ -3218,7 +4916,51 @@
         <w:szCs w:val="22"/>
         <w:u w:val="single"/>
       </w:rPr>
-      <w:t>컴퓨터비전</w:t>
+      <w:t>인공지능</w:t>
+    </w:r>
+    <w:r>
+      <w:rPr>
+        <w:rFonts w:eastAsia="돋움체" w:hint="eastAsia"/>
+        <w:b/>
+        <w:bCs/>
+        <w:sz w:val="22"/>
+        <w:szCs w:val="22"/>
+        <w:u w:val="single"/>
+      </w:rPr>
+      <w:t xml:space="preserve"> </w:t>
+    </w:r>
+    <w:r>
+      <w:rPr>
+        <w:rFonts w:eastAsia="돋움체" w:hint="eastAsia"/>
+        <w:b/>
+        <w:bCs/>
+        <w:sz w:val="22"/>
+        <w:szCs w:val="22"/>
+        <w:u w:val="single"/>
+      </w:rPr>
+      <w:t>융합</w:t>
+    </w:r>
+    <w:r>
+      <w:rPr>
+        <w:rFonts w:eastAsia="돋움체" w:hint="eastAsia"/>
+        <w:b/>
+        <w:bCs/>
+        <w:sz w:val="22"/>
+        <w:szCs w:val="22"/>
+        <w:u w:val="single"/>
+      </w:rPr>
+      <w:t xml:space="preserve"> </w:t>
+    </w:r>
+    <w:r>
+      <w:rPr>
+        <w:rFonts w:eastAsia="돋움체" w:hint="eastAsia"/>
+        <w:b/>
+        <w:bCs/>
+        <w:sz w:val="22"/>
+        <w:szCs w:val="22"/>
+        <w:u w:val="single"/>
+      </w:rPr>
+      <w:t>공학</w:t>
     </w:r>
     <w:r>
       <w:rPr>
@@ -3244,7 +4986,7 @@
     </w:r>
     <w:r>
       <w:rPr>
-        <w:rFonts w:eastAsia="돋움체" w:hint="eastAsia"/>
+        <w:rFonts w:eastAsia="돋움체"/>
         <w:b/>
         <w:bCs/>
         <w:sz w:val="22"/>
@@ -3262,7 +5004,7 @@
         <w:szCs w:val="22"/>
         <w:u w:val="single"/>
       </w:rPr>
-      <w:t xml:space="preserve">               </w:t>
+      <w:t xml:space="preserve">         </w:t>
     </w:r>
     <w:r>
       <w:rPr>
@@ -3306,7 +5048,7 @@
         <w:szCs w:val="22"/>
         <w:u w:val="single"/>
       </w:rPr>
-      <w:t>XX</w:t>
+      <w:t>11</w:t>
     </w:r>
     <w:r>
       <w:rPr>
@@ -3328,7 +5070,7 @@
         <w:szCs w:val="22"/>
         <w:u w:val="single"/>
       </w:rPr>
-      <w:t>XX</w:t>
+      <w:t>14</w:t>
     </w:r>
     <w:r>
       <w:rPr>
@@ -4253,7 +5995,7 @@
     <w:rPrDefault>
       <w:rPr>
         <w:rFonts w:ascii="Times New Roman" w:eastAsia="바탕체" w:hAnsi="Times New Roman" w:cs="Times New Roman"/>
-        <w:lang w:eastAsia="ko-KR" w:bidi="ar-SA"/>
+        <w:lang w:val="en-US" w:eastAsia="ko-KR" w:bidi="ar-SA"/>
       </w:rPr>
     </w:rPrDefault>
     <w:pPrDefault/>
@@ -4549,9 +6291,6 @@
       <w:jc w:val="both"/>
       <w:textAlignment w:val="baseline"/>
     </w:pPr>
-    <w:rPr>
-      <w:lang w:val="en-US"/>
-    </w:rPr>
   </w:style>
   <w:style w:type="paragraph" w:styleId="1">
     <w:name w:val="heading 1"/>
